--- a/user_interface/03_graphical_subsystem/Primitivy/Primitiv Knopka (Button).docx
+++ b/user_interface/03_graphical_subsystem/Primitivy/Primitiv Knopka (Button).docx
@@ -1,6 +1,6 @@
 
 <file path=word/document.xml><?xml version="1.0" encoding="utf-8"?>
-<w:document xmlns:ve="http://schemas.openxmlformats.org/markup-compatibility/2006" xmlns:o="urn:schemas-microsoft-com:office:office" xmlns:r="http://schemas.openxmlformats.org/officeDocument/2006/relationships" xmlns:m="http://schemas.openxmlformats.org/officeDocument/2006/math" xmlns:v="urn:schemas-microsoft-com:vml" xmlns:wp="http://schemas.openxmlformats.org/drawingml/2006/wordprocessingDrawing" xmlns:w10="urn:schemas-microsoft-com:office:word" xmlns:w="http://schemas.openxmlformats.org/wordprocessingml/2006/main" xmlns:wne="http://schemas.microsoft.com/office/word/2006/wordml">
+<w:document xmlns:wpc="http://schemas.microsoft.com/office/word/2010/wordprocessingCanvas" xmlns:mc="http://schemas.openxmlformats.org/markup-compatibility/2006" xmlns:o="urn:schemas-microsoft-com:office:office" xmlns:r="http://schemas.openxmlformats.org/officeDocument/2006/relationships" xmlns:m="http://schemas.openxmlformats.org/officeDocument/2006/math" xmlns:v="urn:schemas-microsoft-com:vml" xmlns:wp14="http://schemas.microsoft.com/office/word/2010/wordprocessingDrawing" xmlns:wp="http://schemas.openxmlformats.org/drawingml/2006/wordprocessingDrawing" xmlns:w10="urn:schemas-microsoft-com:office:word" xmlns:w="http://schemas.openxmlformats.org/wordprocessingml/2006/main" xmlns:w14="http://schemas.microsoft.com/office/word/2010/wordml" xmlns:w15="http://schemas.microsoft.com/office/word/2012/wordml" xmlns:wpg="http://schemas.microsoft.com/office/word/2010/wordprocessingGroup" xmlns:wpi="http://schemas.microsoft.com/office/word/2010/wordprocessingInk" xmlns:wne="http://schemas.microsoft.com/office/word/2006/wordml" xmlns:wps="http://schemas.microsoft.com/office/word/2010/wordprocessingShape" mc:Ignorable="w14 w15 wp14">
   <w:body>
     <w:p>
       <w:pPr>
@@ -39,7 +39,6 @@
         </w:rPr>
         <w:t>(</w:t>
       </w:r>
-      <w:proofErr w:type="spellStart"/>
       <w:r>
         <w:rPr>
           <w:rFonts w:ascii="Times New Roman" w:eastAsia="Times New Roman" w:hAnsi="Times New Roman" w:cs="Times New Roman"/>
@@ -51,7 +50,6 @@
         </w:rPr>
         <w:t>Button</w:t>
       </w:r>
-      <w:proofErr w:type="spellEnd"/>
       <w:r>
         <w:rPr>
           <w:rFonts w:ascii="Times New Roman" w:eastAsia="Times New Roman" w:hAnsi="Times New Roman" w:cs="Times New Roman"/>
@@ -389,7 +387,7 @@
                     </a:ln>
                     <a:extLst>
                       <a:ext uri="{53640926-AAD7-44D8-BBD7-CCE9431645EC}">
-                        <a14:shadowObscured xmlns="" xmlns:wpc="http://schemas.microsoft.com/office/word/2010/wordprocessingCanvas" xmlns:mc="http://schemas.openxmlformats.org/markup-compatibility/2006" xmlns:o="urn:schemas-microsoft-com:office:office" xmlns:v="urn:schemas-microsoft-com:vml" xmlns:wp14="http://schemas.microsoft.com/office/word/2010/wordprocessingDrawing" xmlns:w10="urn:schemas-microsoft-com:office:word" xmlns:w="http://schemas.openxmlformats.org/wordprocessingml/2006/main" xmlns:w14="http://schemas.microsoft.com/office/word/2010/wordml" xmlns:w15="http://schemas.microsoft.com/office/word/2012/wordml" xmlns:wpg="http://schemas.microsoft.com/office/word/2010/wordprocessingGroup" xmlns:wpi="http://schemas.microsoft.com/office/word/2010/wordprocessingInk" xmlns:wps="http://schemas.microsoft.com/office/word/2010/wordprocessingShape" xmlns:a14="http://schemas.microsoft.com/office/drawing/2010/main"/>
+                        <a14:shadowObscured xmlns:a14="http://schemas.microsoft.com/office/drawing/2010/main"/>
                       </a:ext>
                     </a:extLst>
                   </pic:spPr>
@@ -659,8 +657,6 @@
         </w:rPr>
         <w:sym w:font="Symbol" w:char="F02D"/>
       </w:r>
-      <w:bookmarkStart w:id="0" w:name="_GoBack"/>
-      <w:bookmarkEnd w:id="0"/>
       <w:r>
         <w:rPr>
           <w:rFonts w:ascii="Times New Roman" w:hAnsi="Times New Roman" w:cs="Times New Roman"/>
@@ -797,6 +793,71 @@
         </w:rPr>
         <w:t>.</w:t>
       </w:r>
+    </w:p>
+    <w:p>
+      <w:pPr>
+        <w:rPr>
+          <w:rFonts w:ascii="Times New Roman" w:hAnsi="Times New Roman" w:cs="Times New Roman"/>
+          <w:b/>
+          <w:i/>
+          <w:noProof/>
+          <w:sz w:val="28"/>
+          <w:lang w:eastAsia="ru-RU"/>
+        </w:rPr>
+      </w:pPr>
+      <w:bookmarkStart w:id="0" w:name="_GoBack"/>
+      <w:r>
+        <w:rPr>
+          <w:rFonts w:ascii="Times New Roman" w:hAnsi="Times New Roman" w:cs="Times New Roman"/>
+          <w:b/>
+          <w:i/>
+          <w:noProof/>
+          <w:sz w:val="28"/>
+          <w:lang w:eastAsia="ru-RU"/>
+        </w:rPr>
+        <w:drawing>
+          <wp:inline distT="0" distB="0" distL="0" distR="0">
+            <wp:extent cx="5905500" cy="3857625"/>
+            <wp:effectExtent l="0" t="0" r="0" b="0"/>
+            <wp:docPr id="3" name="Рисунок 3"/>
+            <wp:cNvGraphicFramePr>
+              <a:graphicFrameLocks xmlns:a="http://schemas.openxmlformats.org/drawingml/2006/main" noChangeAspect="1"/>
+            </wp:cNvGraphicFramePr>
+            <a:graphic xmlns:a="http://schemas.openxmlformats.org/drawingml/2006/main">
+              <a:graphicData uri="http://schemas.openxmlformats.org/drawingml/2006/picture">
+                <pic:pic xmlns:pic="http://schemas.openxmlformats.org/drawingml/2006/picture">
+                  <pic:nvPicPr>
+                    <pic:cNvPr id="3" name="26.gif"/>
+                    <pic:cNvPicPr/>
+                  </pic:nvPicPr>
+                  <pic:blipFill>
+                    <a:blip r:embed="rId10">
+                      <a:extLst>
+                        <a:ext uri="{28A0092B-C50C-407E-A947-70E740481C1C}">
+                          <a14:useLocalDpi xmlns:a14="http://schemas.microsoft.com/office/drawing/2010/main" val="0"/>
+                        </a:ext>
+                      </a:extLst>
+                    </a:blip>
+                    <a:stretch>
+                      <a:fillRect/>
+                    </a:stretch>
+                  </pic:blipFill>
+                  <pic:spPr>
+                    <a:xfrm>
+                      <a:off x="0" y="0"/>
+                      <a:ext cx="5905500" cy="3857625"/>
+                    </a:xfrm>
+                    <a:prstGeom prst="rect">
+                      <a:avLst/>
+                    </a:prstGeom>
+                  </pic:spPr>
+                </pic:pic>
+              </a:graphicData>
+            </a:graphic>
+          </wp:inline>
+        </w:drawing>
+      </w:r>
+      <w:bookmarkEnd w:id="0"/>
     </w:p>
     <w:p>
       <w:pPr>
@@ -849,7 +910,7 @@
                     <pic:cNvPicPr/>
                   </pic:nvPicPr>
                   <pic:blipFill>
-                    <a:blip r:embed="rId10" cstate="print"/>
+                    <a:blip r:embed="rId11" cstate="print"/>
                     <a:stretch>
                       <a:fillRect/>
                     </a:stretch>
@@ -874,7 +935,7 @@
       <w:tblPr>
         <w:tblStyle w:val="ad"/>
         <w:tblW w:w="21121" w:type="dxa"/>
-        <w:tblLook w:val="04A0"/>
+        <w:tblLook w:val="04A0" w:firstRow="1" w:lastRow="0" w:firstColumn="1" w:lastColumn="0" w:noHBand="0" w:noVBand="1"/>
       </w:tblPr>
       <w:tblGrid>
         <w:gridCol w:w="2485"/>
@@ -888,11 +949,11 @@
       </w:tblGrid>
       <w:tr>
         <w:trPr>
-          <w:cnfStyle w:val="100000000000"/>
+          <w:cnfStyle w:val="100000000000" w:firstRow="1" w:lastRow="0" w:firstColumn="0" w:lastColumn="0" w:oddVBand="0" w:evenVBand="0" w:oddHBand="0" w:evenHBand="0" w:firstRowFirstColumn="0" w:firstRowLastColumn="0" w:lastRowFirstColumn="0" w:lastRowLastColumn="0"/>
         </w:trPr>
         <w:tc>
           <w:tcPr>
-            <w:cnfStyle w:val="001000000000"/>
+            <w:cnfStyle w:val="001000000000" w:firstRow="0" w:lastRow="0" w:firstColumn="1" w:lastColumn="0" w:oddVBand="0" w:evenVBand="0" w:oddHBand="0" w:evenHBand="0" w:firstRowFirstColumn="0" w:firstRowLastColumn="0" w:lastRowFirstColumn="0" w:lastRowLastColumn="0"/>
             <w:tcW w:w="2492" w:type="dxa"/>
             <w:gridSpan w:val="2"/>
           </w:tcPr>
@@ -922,7 +983,7 @@
           </w:tcPr>
           <w:p>
             <w:pPr>
-              <w:cnfStyle w:val="100000000000"/>
+              <w:cnfStyle w:val="100000000000" w:firstRow="1" w:lastRow="0" w:firstColumn="0" w:lastColumn="0" w:oddVBand="0" w:evenVBand="0" w:oddHBand="0" w:evenHBand="0" w:firstRowFirstColumn="0" w:firstRowLastColumn="0" w:lastRowFirstColumn="0" w:lastRowLastColumn="0"/>
               <w:rPr>
                 <w:b w:val="0"/>
                 <w:noProof/>
@@ -947,7 +1008,7 @@
           </w:tcPr>
           <w:p>
             <w:pPr>
-              <w:cnfStyle w:val="100000000000"/>
+              <w:cnfStyle w:val="100000000000" w:firstRow="1" w:lastRow="0" w:firstColumn="0" w:lastColumn="0" w:oddVBand="0" w:evenVBand="0" w:oddHBand="0" w:evenHBand="0" w:firstRowFirstColumn="0" w:firstRowLastColumn="0" w:lastRowFirstColumn="0" w:lastRowLastColumn="0"/>
               <w:rPr>
                 <w:b w:val="0"/>
                 <w:noProof/>
@@ -974,7 +1035,7 @@
               <w:autoSpaceDE w:val="0"/>
               <w:autoSpaceDN w:val="0"/>
               <w:adjustRightInd w:val="0"/>
-              <w:cnfStyle w:val="100000000000"/>
+              <w:cnfStyle w:val="100000000000" w:firstRow="1" w:lastRow="0" w:firstColumn="0" w:lastColumn="0" w:oddVBand="0" w:evenVBand="0" w:oddHBand="0" w:evenHBand="0" w:firstRowFirstColumn="0" w:firstRowLastColumn="0" w:lastRowFirstColumn="0" w:lastRowLastColumn="0"/>
               <w:rPr>
                 <w:rFonts w:ascii="Calibri" w:eastAsia="Times New Roman" w:hAnsi="Calibri" w:cs="Arial"/>
                 <w:szCs w:val="22"/>
@@ -990,7 +1051,7 @@
           </w:p>
           <w:p>
             <w:pPr>
-              <w:cnfStyle w:val="100000000000"/>
+              <w:cnfStyle w:val="100000000000" w:firstRow="1" w:lastRow="0" w:firstColumn="0" w:lastColumn="0" w:oddVBand="0" w:evenVBand="0" w:oddHBand="0" w:evenHBand="0" w:firstRowFirstColumn="0" w:firstRowLastColumn="0" w:lastRowFirstColumn="0" w:lastRowLastColumn="0"/>
               <w:rPr>
                 <w:b w:val="0"/>
                 <w:noProof/>
@@ -1034,7 +1095,7 @@
           </w:tcPr>
           <w:p>
             <w:pPr>
-              <w:cnfStyle w:val="100000000000"/>
+              <w:cnfStyle w:val="100000000000" w:firstRow="1" w:lastRow="0" w:firstColumn="0" w:lastColumn="0" w:oddVBand="0" w:evenVBand="0" w:oddHBand="0" w:evenHBand="0" w:firstRowFirstColumn="0" w:firstRowLastColumn="0" w:lastRowFirstColumn="0" w:lastRowLastColumn="0"/>
               <w:rPr>
                 <w:noProof/>
                 <w:szCs w:val="22"/>
@@ -1054,11 +1115,11 @@
       </w:tr>
       <w:tr>
         <w:trPr>
-          <w:cnfStyle w:val="000000100000"/>
+          <w:cnfStyle w:val="000000100000" w:firstRow="0" w:lastRow="0" w:firstColumn="0" w:lastColumn="0" w:oddVBand="0" w:evenVBand="0" w:oddHBand="1" w:evenHBand="0" w:firstRowFirstColumn="0" w:firstRowLastColumn="0" w:lastRowFirstColumn="0" w:lastRowLastColumn="0"/>
         </w:trPr>
         <w:tc>
           <w:tcPr>
-            <w:cnfStyle w:val="001000000000"/>
+            <w:cnfStyle w:val="001000000000" w:firstRow="0" w:lastRow="0" w:firstColumn="1" w:lastColumn="0" w:oddVBand="0" w:evenVBand="0" w:oddHBand="0" w:evenHBand="0" w:firstRowFirstColumn="0" w:firstRowLastColumn="0" w:lastRowFirstColumn="0" w:lastRowLastColumn="0"/>
             <w:tcW w:w="2492" w:type="dxa"/>
             <w:gridSpan w:val="2"/>
           </w:tcPr>
@@ -1098,7 +1159,7 @@
           </w:tcPr>
           <w:p>
             <w:pPr>
-              <w:cnfStyle w:val="000000100000"/>
+              <w:cnfStyle w:val="000000100000" w:firstRow="0" w:lastRow="0" w:firstColumn="0" w:lastColumn="0" w:oddVBand="0" w:evenVBand="0" w:oddHBand="1" w:evenHBand="0" w:firstRowFirstColumn="0" w:firstRowLastColumn="0" w:lastRowFirstColumn="0" w:lastRowLastColumn="0"/>
               <w:rPr>
                 <w:noProof/>
                 <w:szCs w:val="22"/>
@@ -1122,7 +1183,7 @@
           </w:tcPr>
           <w:p>
             <w:pPr>
-              <w:cnfStyle w:val="000000100000"/>
+              <w:cnfStyle w:val="000000100000" w:firstRow="0" w:lastRow="0" w:firstColumn="0" w:lastColumn="0" w:oddVBand="0" w:evenVBand="0" w:oddHBand="1" w:evenHBand="0" w:firstRowFirstColumn="0" w:firstRowLastColumn="0" w:lastRowFirstColumn="0" w:lastRowLastColumn="0"/>
               <w:rPr>
                 <w:noProof/>
                 <w:szCs w:val="22"/>
@@ -1145,7 +1206,7 @@
           </w:tcPr>
           <w:p>
             <w:pPr>
-              <w:cnfStyle w:val="000000100000"/>
+              <w:cnfStyle w:val="000000100000" w:firstRow="0" w:lastRow="0" w:firstColumn="0" w:lastColumn="0" w:oddVBand="0" w:evenVBand="0" w:oddHBand="1" w:evenHBand="0" w:firstRowFirstColumn="0" w:firstRowLastColumn="0" w:lastRowFirstColumn="0" w:lastRowLastColumn="0"/>
               <w:rPr>
                 <w:noProof/>
                 <w:szCs w:val="22"/>
@@ -1168,7 +1229,7 @@
           </w:tcPr>
           <w:p>
             <w:pPr>
-              <w:cnfStyle w:val="000000100000"/>
+              <w:cnfStyle w:val="000000100000" w:firstRow="0" w:lastRow="0" w:firstColumn="0" w:lastColumn="0" w:oddVBand="0" w:evenVBand="0" w:oddHBand="1" w:evenHBand="0" w:firstRowFirstColumn="0" w:firstRowLastColumn="0" w:lastRowFirstColumn="0" w:lastRowLastColumn="0"/>
               <w:rPr>
                 <w:noProof/>
                 <w:szCs w:val="22"/>
@@ -1218,7 +1279,7 @@
           </w:p>
           <w:p>
             <w:pPr>
-              <w:cnfStyle w:val="000000100000"/>
+              <w:cnfStyle w:val="000000100000" w:firstRow="0" w:lastRow="0" w:firstColumn="0" w:lastColumn="0" w:oddVBand="0" w:evenVBand="0" w:oddHBand="1" w:evenHBand="0" w:firstRowFirstColumn="0" w:firstRowLastColumn="0" w:lastRowFirstColumn="0" w:lastRowLastColumn="0"/>
               <w:rPr>
                 <w:noProof/>
                 <w:szCs w:val="22"/>
@@ -1246,11 +1307,11 @@
       </w:tr>
       <w:tr>
         <w:trPr>
-          <w:cnfStyle w:val="000000010000"/>
+          <w:cnfStyle w:val="000000010000" w:firstRow="0" w:lastRow="0" w:firstColumn="0" w:lastColumn="0" w:oddVBand="0" w:evenVBand="0" w:oddHBand="0" w:evenHBand="1" w:firstRowFirstColumn="0" w:firstRowLastColumn="0" w:lastRowFirstColumn="0" w:lastRowLastColumn="0"/>
         </w:trPr>
         <w:tc>
           <w:tcPr>
-            <w:cnfStyle w:val="001000000000"/>
+            <w:cnfStyle w:val="001000000000" w:firstRow="0" w:lastRow="0" w:firstColumn="1" w:lastColumn="0" w:oddVBand="0" w:evenVBand="0" w:oddHBand="0" w:evenHBand="0" w:firstRowFirstColumn="0" w:firstRowLastColumn="0" w:lastRowFirstColumn="0" w:lastRowLastColumn="0"/>
             <w:tcW w:w="2492" w:type="dxa"/>
             <w:gridSpan w:val="2"/>
           </w:tcPr>
@@ -1279,7 +1340,7 @@
           </w:tcPr>
           <w:p>
             <w:pPr>
-              <w:cnfStyle w:val="000000010000"/>
+              <w:cnfStyle w:val="000000010000" w:firstRow="0" w:lastRow="0" w:firstColumn="0" w:lastColumn="0" w:oddVBand="0" w:evenVBand="0" w:oddHBand="0" w:evenHBand="1" w:firstRowFirstColumn="0" w:firstRowLastColumn="0" w:lastRowFirstColumn="0" w:lastRowLastColumn="0"/>
               <w:rPr>
                 <w:noProof/>
                 <w:szCs w:val="22"/>
@@ -1303,7 +1364,7 @@
           </w:tcPr>
           <w:p>
             <w:pPr>
-              <w:cnfStyle w:val="000000010000"/>
+              <w:cnfStyle w:val="000000010000" w:firstRow="0" w:lastRow="0" w:firstColumn="0" w:lastColumn="0" w:oddVBand="0" w:evenVBand="0" w:oddHBand="0" w:evenHBand="1" w:firstRowFirstColumn="0" w:firstRowLastColumn="0" w:lastRowFirstColumn="0" w:lastRowLastColumn="0"/>
               <w:rPr>
                 <w:noProof/>
                 <w:szCs w:val="22"/>
@@ -1326,7 +1387,7 @@
           </w:tcPr>
           <w:p>
             <w:pPr>
-              <w:cnfStyle w:val="000000010000"/>
+              <w:cnfStyle w:val="000000010000" w:firstRow="0" w:lastRow="0" w:firstColumn="0" w:lastColumn="0" w:oddVBand="0" w:evenVBand="0" w:oddHBand="0" w:evenHBand="1" w:firstRowFirstColumn="0" w:firstRowLastColumn="0" w:lastRowFirstColumn="0" w:lastRowLastColumn="0"/>
               <w:rPr>
                 <w:noProof/>
                 <w:szCs w:val="22"/>
@@ -1349,7 +1410,7 @@
           </w:tcPr>
           <w:p>
             <w:pPr>
-              <w:cnfStyle w:val="000000010000"/>
+              <w:cnfStyle w:val="000000010000" w:firstRow="0" w:lastRow="0" w:firstColumn="0" w:lastColumn="0" w:oddVBand="0" w:evenVBand="0" w:oddHBand="0" w:evenHBand="1" w:firstRowFirstColumn="0" w:firstRowLastColumn="0" w:lastRowFirstColumn="0" w:lastRowLastColumn="0"/>
               <w:rPr>
                 <w:noProof/>
                 <w:szCs w:val="22"/>
@@ -1369,11 +1430,11 @@
       </w:tr>
       <w:tr>
         <w:trPr>
-          <w:cnfStyle w:val="000000100000"/>
+          <w:cnfStyle w:val="000000100000" w:firstRow="0" w:lastRow="0" w:firstColumn="0" w:lastColumn="0" w:oddVBand="0" w:evenVBand="0" w:oddHBand="1" w:evenHBand="0" w:firstRowFirstColumn="0" w:firstRowLastColumn="0" w:lastRowFirstColumn="0" w:lastRowLastColumn="0"/>
         </w:trPr>
         <w:tc>
           <w:tcPr>
-            <w:cnfStyle w:val="001000000000"/>
+            <w:cnfStyle w:val="001000000000" w:firstRow="0" w:lastRow="0" w:firstColumn="1" w:lastColumn="0" w:oddVBand="0" w:evenVBand="0" w:oddHBand="0" w:evenHBand="0" w:firstRowFirstColumn="0" w:firstRowLastColumn="0" w:lastRowFirstColumn="0" w:lastRowLastColumn="0"/>
             <w:tcW w:w="2492" w:type="dxa"/>
             <w:gridSpan w:val="2"/>
           </w:tcPr>
@@ -1402,7 +1463,7 @@
           </w:tcPr>
           <w:p>
             <w:pPr>
-              <w:cnfStyle w:val="000000100000"/>
+              <w:cnfStyle w:val="000000100000" w:firstRow="0" w:lastRow="0" w:firstColumn="0" w:lastColumn="0" w:oddVBand="0" w:evenVBand="0" w:oddHBand="1" w:evenHBand="0" w:firstRowFirstColumn="0" w:firstRowLastColumn="0" w:lastRowFirstColumn="0" w:lastRowLastColumn="0"/>
               <w:rPr>
                 <w:noProof/>
                 <w:szCs w:val="22"/>
@@ -1426,7 +1487,7 @@
           </w:tcPr>
           <w:p>
             <w:pPr>
-              <w:cnfStyle w:val="000000100000"/>
+              <w:cnfStyle w:val="000000100000" w:firstRow="0" w:lastRow="0" w:firstColumn="0" w:lastColumn="0" w:oddVBand="0" w:evenVBand="0" w:oddHBand="1" w:evenHBand="0" w:firstRowFirstColumn="0" w:firstRowLastColumn="0" w:lastRowFirstColumn="0" w:lastRowLastColumn="0"/>
               <w:rPr>
                 <w:noProof/>
                 <w:szCs w:val="22"/>
@@ -1468,7 +1529,7 @@
           </w:tcPr>
           <w:p>
             <w:pPr>
-              <w:cnfStyle w:val="000000100000"/>
+              <w:cnfStyle w:val="000000100000" w:firstRow="0" w:lastRow="0" w:firstColumn="0" w:lastColumn="0" w:oddVBand="0" w:evenVBand="0" w:oddHBand="1" w:evenHBand="0" w:firstRowFirstColumn="0" w:firstRowLastColumn="0" w:lastRowFirstColumn="0" w:lastRowLastColumn="0"/>
               <w:rPr>
                 <w:noProof/>
                 <w:szCs w:val="22"/>
@@ -1491,7 +1552,7 @@
           </w:tcPr>
           <w:p>
             <w:pPr>
-              <w:cnfStyle w:val="000000100000"/>
+              <w:cnfStyle w:val="000000100000" w:firstRow="0" w:lastRow="0" w:firstColumn="0" w:lastColumn="0" w:oddVBand="0" w:evenVBand="0" w:oddHBand="1" w:evenHBand="0" w:firstRowFirstColumn="0" w:firstRowLastColumn="0" w:lastRowFirstColumn="0" w:lastRowLastColumn="0"/>
               <w:rPr>
                 <w:noProof/>
                 <w:szCs w:val="22"/>
@@ -1511,11 +1572,11 @@
       </w:tr>
       <w:tr>
         <w:trPr>
-          <w:cnfStyle w:val="000000010000"/>
+          <w:cnfStyle w:val="000000010000" w:firstRow="0" w:lastRow="0" w:firstColumn="0" w:lastColumn="0" w:oddVBand="0" w:evenVBand="0" w:oddHBand="0" w:evenHBand="1" w:firstRowFirstColumn="0" w:firstRowLastColumn="0" w:lastRowFirstColumn="0" w:lastRowLastColumn="0"/>
         </w:trPr>
         <w:tc>
           <w:tcPr>
-            <w:cnfStyle w:val="001000000000"/>
+            <w:cnfStyle w:val="001000000000" w:firstRow="0" w:lastRow="0" w:firstColumn="1" w:lastColumn="0" w:oddVBand="0" w:evenVBand="0" w:oddHBand="0" w:evenHBand="0" w:firstRowFirstColumn="0" w:firstRowLastColumn="0" w:lastRowFirstColumn="0" w:lastRowLastColumn="0"/>
             <w:tcW w:w="2492" w:type="dxa"/>
             <w:gridSpan w:val="2"/>
           </w:tcPr>
@@ -1544,7 +1605,7 @@
           </w:tcPr>
           <w:p>
             <w:pPr>
-              <w:cnfStyle w:val="000000010000"/>
+              <w:cnfStyle w:val="000000010000" w:firstRow="0" w:lastRow="0" w:firstColumn="0" w:lastColumn="0" w:oddVBand="0" w:evenVBand="0" w:oddHBand="0" w:evenHBand="1" w:firstRowFirstColumn="0" w:firstRowLastColumn="0" w:lastRowFirstColumn="0" w:lastRowLastColumn="0"/>
               <w:rPr>
                 <w:noProof/>
                 <w:szCs w:val="22"/>
@@ -1568,7 +1629,7 @@
           </w:tcPr>
           <w:p>
             <w:pPr>
-              <w:cnfStyle w:val="000000010000"/>
+              <w:cnfStyle w:val="000000010000" w:firstRow="0" w:lastRow="0" w:firstColumn="0" w:lastColumn="0" w:oddVBand="0" w:evenVBand="0" w:oddHBand="0" w:evenHBand="1" w:firstRowFirstColumn="0" w:firstRowLastColumn="0" w:lastRowFirstColumn="0" w:lastRowLastColumn="0"/>
               <w:rPr>
                 <w:noProof/>
                 <w:szCs w:val="22"/>
@@ -1592,7 +1653,7 @@
           <w:p>
             <w:pPr>
               <w:spacing w:after="0"/>
-              <w:cnfStyle w:val="000000010000"/>
+              <w:cnfStyle w:val="000000010000" w:firstRow="0" w:lastRow="0" w:firstColumn="0" w:lastColumn="0" w:oddVBand="0" w:evenVBand="0" w:oddHBand="0" w:evenHBand="1" w:firstRowFirstColumn="0" w:firstRowLastColumn="0" w:lastRowFirstColumn="0" w:lastRowLastColumn="0"/>
               <w:rPr>
                 <w:noProof/>
                 <w:szCs w:val="22"/>
@@ -1611,7 +1672,7 @@
           <w:p>
             <w:pPr>
               <w:spacing w:after="0"/>
-              <w:cnfStyle w:val="000000010000"/>
+              <w:cnfStyle w:val="000000010000" w:firstRow="0" w:lastRow="0" w:firstColumn="0" w:lastColumn="0" w:oddVBand="0" w:evenVBand="0" w:oddHBand="0" w:evenHBand="1" w:firstRowFirstColumn="0" w:firstRowLastColumn="0" w:lastRowFirstColumn="0" w:lastRowLastColumn="0"/>
               <w:rPr>
                 <w:noProof/>
                 <w:szCs w:val="22"/>
@@ -1634,7 +1695,7 @@
           </w:tcPr>
           <w:p>
             <w:pPr>
-              <w:cnfStyle w:val="000000010000"/>
+              <w:cnfStyle w:val="000000010000" w:firstRow="0" w:lastRow="0" w:firstColumn="0" w:lastColumn="0" w:oddVBand="0" w:evenVBand="0" w:oddHBand="0" w:evenHBand="1" w:firstRowFirstColumn="0" w:firstRowLastColumn="0" w:lastRowFirstColumn="0" w:lastRowLastColumn="0"/>
               <w:rPr>
                 <w:noProof/>
                 <w:szCs w:val="22"/>
@@ -1654,11 +1715,11 @@
       </w:tr>
       <w:tr>
         <w:trPr>
-          <w:cnfStyle w:val="000000100000"/>
+          <w:cnfStyle w:val="000000100000" w:firstRow="0" w:lastRow="0" w:firstColumn="0" w:lastColumn="0" w:oddVBand="0" w:evenVBand="0" w:oddHBand="1" w:evenHBand="0" w:firstRowFirstColumn="0" w:firstRowLastColumn="0" w:lastRowFirstColumn="0" w:lastRowLastColumn="0"/>
         </w:trPr>
         <w:tc>
           <w:tcPr>
-            <w:cnfStyle w:val="001000000000"/>
+            <w:cnfStyle w:val="001000000000" w:firstRow="0" w:lastRow="0" w:firstColumn="1" w:lastColumn="0" w:oddVBand="0" w:evenVBand="0" w:oddHBand="0" w:evenHBand="0" w:firstRowFirstColumn="0" w:firstRowLastColumn="0" w:lastRowFirstColumn="0" w:lastRowLastColumn="0"/>
             <w:tcW w:w="2492" w:type="dxa"/>
             <w:gridSpan w:val="2"/>
           </w:tcPr>
@@ -1687,7 +1748,7 @@
           </w:tcPr>
           <w:p>
             <w:pPr>
-              <w:cnfStyle w:val="000000100000"/>
+              <w:cnfStyle w:val="000000100000" w:firstRow="0" w:lastRow="0" w:firstColumn="0" w:lastColumn="0" w:oddVBand="0" w:evenVBand="0" w:oddHBand="1" w:evenHBand="0" w:firstRowFirstColumn="0" w:firstRowLastColumn="0" w:lastRowFirstColumn="0" w:lastRowLastColumn="0"/>
               <w:rPr>
                 <w:noProof/>
                 <w:szCs w:val="22"/>
@@ -1711,7 +1772,7 @@
           </w:tcPr>
           <w:p>
             <w:pPr>
-              <w:cnfStyle w:val="000000100000"/>
+              <w:cnfStyle w:val="000000100000" w:firstRow="0" w:lastRow="0" w:firstColumn="0" w:lastColumn="0" w:oddVBand="0" w:evenVBand="0" w:oddHBand="1" w:evenHBand="0" w:firstRowFirstColumn="0" w:firstRowLastColumn="0" w:lastRowFirstColumn="0" w:lastRowLastColumn="0"/>
               <w:rPr>
                 <w:noProof/>
                 <w:szCs w:val="22"/>
@@ -1735,7 +1796,7 @@
           <w:p>
             <w:pPr>
               <w:spacing w:after="0"/>
-              <w:cnfStyle w:val="000000100000"/>
+              <w:cnfStyle w:val="000000100000" w:firstRow="0" w:lastRow="0" w:firstColumn="0" w:lastColumn="0" w:oddVBand="0" w:evenVBand="0" w:oddHBand="1" w:evenHBand="0" w:firstRowFirstColumn="0" w:firstRowLastColumn="0" w:lastRowFirstColumn="0" w:lastRowLastColumn="0"/>
               <w:rPr>
                 <w:noProof/>
                 <w:szCs w:val="22"/>
@@ -1754,7 +1815,7 @@
           <w:p>
             <w:pPr>
               <w:spacing w:after="0"/>
-              <w:cnfStyle w:val="000000100000"/>
+              <w:cnfStyle w:val="000000100000" w:firstRow="0" w:lastRow="0" w:firstColumn="0" w:lastColumn="0" w:oddVBand="0" w:evenVBand="0" w:oddHBand="1" w:evenHBand="0" w:firstRowFirstColumn="0" w:firstRowLastColumn="0" w:lastRowFirstColumn="0" w:lastRowLastColumn="0"/>
               <w:rPr>
                 <w:noProof/>
                 <w:szCs w:val="22"/>
@@ -1777,7 +1838,7 @@
           </w:tcPr>
           <w:p>
             <w:pPr>
-              <w:cnfStyle w:val="000000100000"/>
+              <w:cnfStyle w:val="000000100000" w:firstRow="0" w:lastRow="0" w:firstColumn="0" w:lastColumn="0" w:oddVBand="0" w:evenVBand="0" w:oddHBand="1" w:evenHBand="0" w:firstRowFirstColumn="0" w:firstRowLastColumn="0" w:lastRowFirstColumn="0" w:lastRowLastColumn="0"/>
               <w:rPr>
                 <w:noProof/>
                 <w:szCs w:val="22"/>
@@ -1797,11 +1858,11 @@
       </w:tr>
       <w:tr>
         <w:trPr>
-          <w:cnfStyle w:val="000000010000"/>
+          <w:cnfStyle w:val="000000010000" w:firstRow="0" w:lastRow="0" w:firstColumn="0" w:lastColumn="0" w:oddVBand="0" w:evenVBand="0" w:oddHBand="0" w:evenHBand="1" w:firstRowFirstColumn="0" w:firstRowLastColumn="0" w:lastRowFirstColumn="0" w:lastRowLastColumn="0"/>
         </w:trPr>
         <w:tc>
           <w:tcPr>
-            <w:cnfStyle w:val="001000000000"/>
+            <w:cnfStyle w:val="001000000000" w:firstRow="0" w:lastRow="0" w:firstColumn="1" w:lastColumn="0" w:oddVBand="0" w:evenVBand="0" w:oddHBand="0" w:evenHBand="0" w:firstRowFirstColumn="0" w:firstRowLastColumn="0" w:lastRowFirstColumn="0" w:lastRowLastColumn="0"/>
             <w:tcW w:w="2492" w:type="dxa"/>
             <w:gridSpan w:val="2"/>
           </w:tcPr>
@@ -1830,7 +1891,7 @@
           </w:tcPr>
           <w:p>
             <w:pPr>
-              <w:cnfStyle w:val="000000010000"/>
+              <w:cnfStyle w:val="000000010000" w:firstRow="0" w:lastRow="0" w:firstColumn="0" w:lastColumn="0" w:oddVBand="0" w:evenVBand="0" w:oddHBand="0" w:evenHBand="1" w:firstRowFirstColumn="0" w:firstRowLastColumn="0" w:lastRowFirstColumn="0" w:lastRowLastColumn="0"/>
               <w:rPr>
                 <w:noProof/>
                 <w:szCs w:val="22"/>
@@ -1854,7 +1915,7 @@
           </w:tcPr>
           <w:p>
             <w:pPr>
-              <w:cnfStyle w:val="000000010000"/>
+              <w:cnfStyle w:val="000000010000" w:firstRow="0" w:lastRow="0" w:firstColumn="0" w:lastColumn="0" w:oddVBand="0" w:evenVBand="0" w:oddHBand="0" w:evenHBand="1" w:firstRowFirstColumn="0" w:firstRowLastColumn="0" w:lastRowFirstColumn="0" w:lastRowLastColumn="0"/>
               <w:rPr>
                 <w:noProof/>
                 <w:szCs w:val="22"/>
@@ -1958,7 +2019,7 @@
           <w:p>
             <w:pPr>
               <w:jc w:val="both"/>
-              <w:cnfStyle w:val="000000010000"/>
+              <w:cnfStyle w:val="000000010000" w:firstRow="0" w:lastRow="0" w:firstColumn="0" w:lastColumn="0" w:oddVBand="0" w:evenVBand="0" w:oddHBand="0" w:evenHBand="1" w:firstRowFirstColumn="0" w:firstRowLastColumn="0" w:lastRowFirstColumn="0" w:lastRowLastColumn="0"/>
               <w:rPr>
                 <w:noProof/>
                 <w:szCs w:val="22"/>
@@ -1992,7 +2053,7 @@
           </w:p>
           <w:p>
             <w:pPr>
-              <w:cnfStyle w:val="000000010000"/>
+              <w:cnfStyle w:val="000000010000" w:firstRow="0" w:lastRow="0" w:firstColumn="0" w:lastColumn="0" w:oddVBand="0" w:evenVBand="0" w:oddHBand="0" w:evenHBand="1" w:firstRowFirstColumn="0" w:firstRowLastColumn="0" w:lastRowFirstColumn="0" w:lastRowLastColumn="0"/>
               <w:rPr>
                 <w:noProof/>
                 <w:szCs w:val="22"/>
@@ -2080,7 +2141,7 @@
           <w:p>
             <w:pPr>
               <w:jc w:val="both"/>
-              <w:cnfStyle w:val="000000010000"/>
+              <w:cnfStyle w:val="000000010000" w:firstRow="0" w:lastRow="0" w:firstColumn="0" w:lastColumn="0" w:oddVBand="0" w:evenVBand="0" w:oddHBand="0" w:evenHBand="1" w:firstRowFirstColumn="0" w:firstRowLastColumn="0" w:lastRowFirstColumn="0" w:lastRowLastColumn="0"/>
               <w:rPr>
                 <w:noProof/>
                 <w:szCs w:val="22"/>
@@ -2115,11 +2176,11 @@
       </w:tr>
       <w:tr>
         <w:trPr>
-          <w:cnfStyle w:val="000000100000"/>
+          <w:cnfStyle w:val="000000100000" w:firstRow="0" w:lastRow="0" w:firstColumn="0" w:lastColumn="0" w:oddVBand="0" w:evenVBand="0" w:oddHBand="1" w:evenHBand="0" w:firstRowFirstColumn="0" w:firstRowLastColumn="0" w:lastRowFirstColumn="0" w:lastRowLastColumn="0"/>
         </w:trPr>
         <w:tc>
           <w:tcPr>
-            <w:cnfStyle w:val="001000000000"/>
+            <w:cnfStyle w:val="001000000000" w:firstRow="0" w:lastRow="0" w:firstColumn="1" w:lastColumn="0" w:oddVBand="0" w:evenVBand="0" w:oddHBand="0" w:evenHBand="0" w:firstRowFirstColumn="0" w:firstRowLastColumn="0" w:lastRowFirstColumn="0" w:lastRowLastColumn="0"/>
             <w:tcW w:w="2492" w:type="dxa"/>
             <w:gridSpan w:val="2"/>
           </w:tcPr>
@@ -2148,7 +2209,7 @@
           </w:tcPr>
           <w:p>
             <w:pPr>
-              <w:cnfStyle w:val="000000100000"/>
+              <w:cnfStyle w:val="000000100000" w:firstRow="0" w:lastRow="0" w:firstColumn="0" w:lastColumn="0" w:oddVBand="0" w:evenVBand="0" w:oddHBand="1" w:evenHBand="0" w:firstRowFirstColumn="0" w:firstRowLastColumn="0" w:lastRowFirstColumn="0" w:lastRowLastColumn="0"/>
               <w:rPr>
                 <w:noProof/>
                 <w:szCs w:val="22"/>
@@ -2172,7 +2233,7 @@
           </w:tcPr>
           <w:p>
             <w:pPr>
-              <w:cnfStyle w:val="000000100000"/>
+              <w:cnfStyle w:val="000000100000" w:firstRow="0" w:lastRow="0" w:firstColumn="0" w:lastColumn="0" w:oddVBand="0" w:evenVBand="0" w:oddHBand="1" w:evenHBand="0" w:firstRowFirstColumn="0" w:firstRowLastColumn="0" w:lastRowFirstColumn="0" w:lastRowLastColumn="0"/>
               <w:rPr>
                 <w:noProof/>
                 <w:szCs w:val="22"/>
@@ -2214,7 +2275,7 @@
           </w:tcPr>
           <w:p>
             <w:pPr>
-              <w:cnfStyle w:val="000000100000"/>
+              <w:cnfStyle w:val="000000100000" w:firstRow="0" w:lastRow="0" w:firstColumn="0" w:lastColumn="0" w:oddVBand="0" w:evenVBand="0" w:oddHBand="1" w:evenHBand="0" w:firstRowFirstColumn="0" w:firstRowLastColumn="0" w:lastRowFirstColumn="0" w:lastRowLastColumn="0"/>
               <w:rPr>
                 <w:noProof/>
                 <w:szCs w:val="22"/>
@@ -2237,7 +2298,7 @@
           </w:tcPr>
           <w:p>
             <w:pPr>
-              <w:cnfStyle w:val="000000100000"/>
+              <w:cnfStyle w:val="000000100000" w:firstRow="0" w:lastRow="0" w:firstColumn="0" w:lastColumn="0" w:oddVBand="0" w:evenVBand="0" w:oddHBand="1" w:evenHBand="0" w:firstRowFirstColumn="0" w:firstRowLastColumn="0" w:lastRowFirstColumn="0" w:lastRowLastColumn="0"/>
               <w:rPr>
                 <w:noProof/>
                 <w:szCs w:val="22"/>
@@ -2257,11 +2318,11 @@
       </w:tr>
       <w:tr>
         <w:trPr>
-          <w:cnfStyle w:val="000000010000"/>
+          <w:cnfStyle w:val="000000010000" w:firstRow="0" w:lastRow="0" w:firstColumn="0" w:lastColumn="0" w:oddVBand="0" w:evenVBand="0" w:oddHBand="0" w:evenHBand="1" w:firstRowFirstColumn="0" w:firstRowLastColumn="0" w:lastRowFirstColumn="0" w:lastRowLastColumn="0"/>
         </w:trPr>
         <w:tc>
           <w:tcPr>
-            <w:cnfStyle w:val="001000000000"/>
+            <w:cnfStyle w:val="001000000000" w:firstRow="0" w:lastRow="0" w:firstColumn="1" w:lastColumn="0" w:oddVBand="0" w:evenVBand="0" w:oddHBand="0" w:evenHBand="0" w:firstRowFirstColumn="0" w:firstRowLastColumn="0" w:lastRowFirstColumn="0" w:lastRowLastColumn="0"/>
             <w:tcW w:w="2492" w:type="dxa"/>
             <w:gridSpan w:val="2"/>
           </w:tcPr>
@@ -2290,7 +2351,7 @@
           </w:tcPr>
           <w:p>
             <w:pPr>
-              <w:cnfStyle w:val="000000010000"/>
+              <w:cnfStyle w:val="000000010000" w:firstRow="0" w:lastRow="0" w:firstColumn="0" w:lastColumn="0" w:oddVBand="0" w:evenVBand="0" w:oddHBand="0" w:evenHBand="1" w:firstRowFirstColumn="0" w:firstRowLastColumn="0" w:lastRowFirstColumn="0" w:lastRowLastColumn="0"/>
               <w:rPr>
                 <w:noProof/>
                 <w:szCs w:val="22"/>
@@ -2314,7 +2375,7 @@
           </w:tcPr>
           <w:p>
             <w:pPr>
-              <w:cnfStyle w:val="000000010000"/>
+              <w:cnfStyle w:val="000000010000" w:firstRow="0" w:lastRow="0" w:firstColumn="0" w:lastColumn="0" w:oddVBand="0" w:evenVBand="0" w:oddHBand="0" w:evenHBand="1" w:firstRowFirstColumn="0" w:firstRowLastColumn="0" w:lastRowFirstColumn="0" w:lastRowLastColumn="0"/>
               <w:rPr>
                 <w:noProof/>
                 <w:szCs w:val="22"/>
@@ -2338,7 +2399,7 @@
           <w:p>
             <w:pPr>
               <w:spacing w:after="0"/>
-              <w:cnfStyle w:val="000000010000"/>
+              <w:cnfStyle w:val="000000010000" w:firstRow="0" w:lastRow="0" w:firstColumn="0" w:lastColumn="0" w:oddVBand="0" w:evenVBand="0" w:oddHBand="0" w:evenHBand="1" w:firstRowFirstColumn="0" w:firstRowLastColumn="0" w:lastRowFirstColumn="0" w:lastRowLastColumn="0"/>
               <w:rPr>
                 <w:noProof/>
                 <w:szCs w:val="22"/>
@@ -2357,7 +2418,7 @@
           <w:p>
             <w:pPr>
               <w:spacing w:after="0"/>
-              <w:cnfStyle w:val="000000010000"/>
+              <w:cnfStyle w:val="000000010000" w:firstRow="0" w:lastRow="0" w:firstColumn="0" w:lastColumn="0" w:oddVBand="0" w:evenVBand="0" w:oddHBand="0" w:evenHBand="1" w:firstRowFirstColumn="0" w:firstRowLastColumn="0" w:lastRowFirstColumn="0" w:lastRowLastColumn="0"/>
               <w:rPr>
                 <w:noProof/>
                 <w:szCs w:val="22"/>
@@ -2380,7 +2441,7 @@
           </w:tcPr>
           <w:p>
             <w:pPr>
-              <w:cnfStyle w:val="000000010000"/>
+              <w:cnfStyle w:val="000000010000" w:firstRow="0" w:lastRow="0" w:firstColumn="0" w:lastColumn="0" w:oddVBand="0" w:evenVBand="0" w:oddHBand="0" w:evenHBand="1" w:firstRowFirstColumn="0" w:firstRowLastColumn="0" w:lastRowFirstColumn="0" w:lastRowLastColumn="0"/>
               <w:rPr>
                 <w:noProof/>
                 <w:szCs w:val="22"/>
@@ -2400,11 +2461,11 @@
       </w:tr>
       <w:tr>
         <w:trPr>
-          <w:cnfStyle w:val="000000100000"/>
+          <w:cnfStyle w:val="000000100000" w:firstRow="0" w:lastRow="0" w:firstColumn="0" w:lastColumn="0" w:oddVBand="0" w:evenVBand="0" w:oddHBand="1" w:evenHBand="0" w:firstRowFirstColumn="0" w:firstRowLastColumn="0" w:lastRowFirstColumn="0" w:lastRowLastColumn="0"/>
         </w:trPr>
         <w:tc>
           <w:tcPr>
-            <w:cnfStyle w:val="001000000000"/>
+            <w:cnfStyle w:val="001000000000" w:firstRow="0" w:lastRow="0" w:firstColumn="1" w:lastColumn="0" w:oddVBand="0" w:evenVBand="0" w:oddHBand="0" w:evenHBand="0" w:firstRowFirstColumn="0" w:firstRowLastColumn="0" w:lastRowFirstColumn="0" w:lastRowLastColumn="0"/>
             <w:tcW w:w="2492" w:type="dxa"/>
             <w:gridSpan w:val="2"/>
           </w:tcPr>
@@ -2433,7 +2494,7 @@
           </w:tcPr>
           <w:p>
             <w:pPr>
-              <w:cnfStyle w:val="000000100000"/>
+              <w:cnfStyle w:val="000000100000" w:firstRow="0" w:lastRow="0" w:firstColumn="0" w:lastColumn="0" w:oddVBand="0" w:evenVBand="0" w:oddHBand="1" w:evenHBand="0" w:firstRowFirstColumn="0" w:firstRowLastColumn="0" w:lastRowFirstColumn="0" w:lastRowLastColumn="0"/>
               <w:rPr>
                 <w:noProof/>
                 <w:szCs w:val="22"/>
@@ -2457,7 +2518,7 @@
           </w:tcPr>
           <w:p>
             <w:pPr>
-              <w:cnfStyle w:val="000000100000"/>
+              <w:cnfStyle w:val="000000100000" w:firstRow="0" w:lastRow="0" w:firstColumn="0" w:lastColumn="0" w:oddVBand="0" w:evenVBand="0" w:oddHBand="1" w:evenHBand="0" w:firstRowFirstColumn="0" w:firstRowLastColumn="0" w:lastRowFirstColumn="0" w:lastRowLastColumn="0"/>
               <w:rPr>
                 <w:noProof/>
                 <w:szCs w:val="22"/>
@@ -2481,7 +2542,7 @@
           <w:p>
             <w:pPr>
               <w:spacing w:after="0"/>
-              <w:cnfStyle w:val="000000100000"/>
+              <w:cnfStyle w:val="000000100000" w:firstRow="0" w:lastRow="0" w:firstColumn="0" w:lastColumn="0" w:oddVBand="0" w:evenVBand="0" w:oddHBand="1" w:evenHBand="0" w:firstRowFirstColumn="0" w:firstRowLastColumn="0" w:lastRowFirstColumn="0" w:lastRowLastColumn="0"/>
               <w:rPr>
                 <w:noProof/>
                 <w:szCs w:val="22"/>
@@ -2500,7 +2561,7 @@
           <w:p>
             <w:pPr>
               <w:spacing w:after="0"/>
-              <w:cnfStyle w:val="000000100000"/>
+              <w:cnfStyle w:val="000000100000" w:firstRow="0" w:lastRow="0" w:firstColumn="0" w:lastColumn="0" w:oddVBand="0" w:evenVBand="0" w:oddHBand="1" w:evenHBand="0" w:firstRowFirstColumn="0" w:firstRowLastColumn="0" w:lastRowFirstColumn="0" w:lastRowLastColumn="0"/>
               <w:rPr>
                 <w:noProof/>
                 <w:szCs w:val="22"/>
@@ -2519,7 +2580,7 @@
           <w:p>
             <w:pPr>
               <w:spacing w:after="0"/>
-              <w:cnfStyle w:val="000000100000"/>
+              <w:cnfStyle w:val="000000100000" w:firstRow="0" w:lastRow="0" w:firstColumn="0" w:lastColumn="0" w:oddVBand="0" w:evenVBand="0" w:oddHBand="1" w:evenHBand="0" w:firstRowFirstColumn="0" w:firstRowLastColumn="0" w:lastRowFirstColumn="0" w:lastRowLastColumn="0"/>
               <w:rPr>
                 <w:noProof/>
                 <w:szCs w:val="22"/>
@@ -2543,7 +2604,7 @@
           <w:p>
             <w:pPr>
               <w:jc w:val="both"/>
-              <w:cnfStyle w:val="000000100000"/>
+              <w:cnfStyle w:val="000000100000" w:firstRow="0" w:lastRow="0" w:firstColumn="0" w:lastColumn="0" w:oddVBand="0" w:evenVBand="0" w:oddHBand="1" w:evenHBand="0" w:firstRowFirstColumn="0" w:firstRowLastColumn="0" w:lastRowFirstColumn="0" w:lastRowLastColumn="0"/>
               <w:rPr>
                 <w:noProof/>
                 <w:szCs w:val="22"/>
@@ -2563,11 +2624,11 @@
       </w:tr>
       <w:tr>
         <w:trPr>
-          <w:cnfStyle w:val="000000010000"/>
+          <w:cnfStyle w:val="000000010000" w:firstRow="0" w:lastRow="0" w:firstColumn="0" w:lastColumn="0" w:oddVBand="0" w:evenVBand="0" w:oddHBand="0" w:evenHBand="1" w:firstRowFirstColumn="0" w:firstRowLastColumn="0" w:lastRowFirstColumn="0" w:lastRowLastColumn="0"/>
         </w:trPr>
         <w:tc>
           <w:tcPr>
-            <w:cnfStyle w:val="001000000000"/>
+            <w:cnfStyle w:val="001000000000" w:firstRow="0" w:lastRow="0" w:firstColumn="1" w:lastColumn="0" w:oddVBand="0" w:evenVBand="0" w:oddHBand="0" w:evenHBand="0" w:firstRowFirstColumn="0" w:firstRowLastColumn="0" w:lastRowFirstColumn="0" w:lastRowLastColumn="0"/>
             <w:tcW w:w="2492" w:type="dxa"/>
             <w:gridSpan w:val="2"/>
           </w:tcPr>
@@ -2596,7 +2657,7 @@
           </w:tcPr>
           <w:p>
             <w:pPr>
-              <w:cnfStyle w:val="000000010000"/>
+              <w:cnfStyle w:val="000000010000" w:firstRow="0" w:lastRow="0" w:firstColumn="0" w:lastColumn="0" w:oddVBand="0" w:evenVBand="0" w:oddHBand="0" w:evenHBand="1" w:firstRowFirstColumn="0" w:firstRowLastColumn="0" w:lastRowFirstColumn="0" w:lastRowLastColumn="0"/>
               <w:rPr>
                 <w:noProof/>
                 <w:szCs w:val="22"/>
@@ -2620,7 +2681,7 @@
           </w:tcPr>
           <w:p>
             <w:pPr>
-              <w:cnfStyle w:val="000000010000"/>
+              <w:cnfStyle w:val="000000010000" w:firstRow="0" w:lastRow="0" w:firstColumn="0" w:lastColumn="0" w:oddVBand="0" w:evenVBand="0" w:oddHBand="0" w:evenHBand="1" w:firstRowFirstColumn="0" w:firstRowLastColumn="0" w:lastRowFirstColumn="0" w:lastRowLastColumn="0"/>
               <w:rPr>
                 <w:noProof/>
                 <w:szCs w:val="22"/>
@@ -2643,7 +2704,7 @@
           </w:tcPr>
           <w:p>
             <w:pPr>
-              <w:cnfStyle w:val="000000010000"/>
+              <w:cnfStyle w:val="000000010000" w:firstRow="0" w:lastRow="0" w:firstColumn="0" w:lastColumn="0" w:oddVBand="0" w:evenVBand="0" w:oddHBand="0" w:evenHBand="1" w:firstRowFirstColumn="0" w:firstRowLastColumn="0" w:lastRowFirstColumn="0" w:lastRowLastColumn="0"/>
               <w:rPr>
                 <w:noProof/>
                 <w:szCs w:val="22"/>
@@ -2666,7 +2727,7 @@
           </w:tcPr>
           <w:p>
             <w:pPr>
-              <w:cnfStyle w:val="000000010000"/>
+              <w:cnfStyle w:val="000000010000" w:firstRow="0" w:lastRow="0" w:firstColumn="0" w:lastColumn="0" w:oddVBand="0" w:evenVBand="0" w:oddHBand="0" w:evenHBand="1" w:firstRowFirstColumn="0" w:firstRowLastColumn="0" w:lastRowFirstColumn="0" w:lastRowLastColumn="0"/>
               <w:rPr>
                 <w:noProof/>
                 <w:szCs w:val="22"/>
@@ -2686,11 +2747,11 @@
       </w:tr>
       <w:tr>
         <w:trPr>
-          <w:cnfStyle w:val="000000100000"/>
+          <w:cnfStyle w:val="000000100000" w:firstRow="0" w:lastRow="0" w:firstColumn="0" w:lastColumn="0" w:oddVBand="0" w:evenVBand="0" w:oddHBand="1" w:evenHBand="0" w:firstRowFirstColumn="0" w:firstRowLastColumn="0" w:lastRowFirstColumn="0" w:lastRowLastColumn="0"/>
         </w:trPr>
         <w:tc>
           <w:tcPr>
-            <w:cnfStyle w:val="001000000000"/>
+            <w:cnfStyle w:val="001000000000" w:firstRow="0" w:lastRow="0" w:firstColumn="1" w:lastColumn="0" w:oddVBand="0" w:evenVBand="0" w:oddHBand="0" w:evenHBand="0" w:firstRowFirstColumn="0" w:firstRowLastColumn="0" w:lastRowFirstColumn="0" w:lastRowLastColumn="0"/>
             <w:tcW w:w="2492" w:type="dxa"/>
             <w:gridSpan w:val="2"/>
           </w:tcPr>
@@ -2719,7 +2780,7 @@
           </w:tcPr>
           <w:p>
             <w:pPr>
-              <w:cnfStyle w:val="000000100000"/>
+              <w:cnfStyle w:val="000000100000" w:firstRow="0" w:lastRow="0" w:firstColumn="0" w:lastColumn="0" w:oddVBand="0" w:evenVBand="0" w:oddHBand="1" w:evenHBand="0" w:firstRowFirstColumn="0" w:firstRowLastColumn="0" w:lastRowFirstColumn="0" w:lastRowLastColumn="0"/>
               <w:rPr>
                 <w:noProof/>
                 <w:szCs w:val="22"/>
@@ -2743,7 +2804,7 @@
           </w:tcPr>
           <w:p>
             <w:pPr>
-              <w:cnfStyle w:val="000000100000"/>
+              <w:cnfStyle w:val="000000100000" w:firstRow="0" w:lastRow="0" w:firstColumn="0" w:lastColumn="0" w:oddVBand="0" w:evenVBand="0" w:oddHBand="1" w:evenHBand="0" w:firstRowFirstColumn="0" w:firstRowLastColumn="0" w:lastRowFirstColumn="0" w:lastRowLastColumn="0"/>
               <w:rPr>
                 <w:noProof/>
                 <w:szCs w:val="22"/>
@@ -2786,7 +2847,7 @@
           </w:tcPr>
           <w:p>
             <w:pPr>
-              <w:cnfStyle w:val="000000100000"/>
+              <w:cnfStyle w:val="000000100000" w:firstRow="0" w:lastRow="0" w:firstColumn="0" w:lastColumn="0" w:oddVBand="0" w:evenVBand="0" w:oddHBand="1" w:evenHBand="0" w:firstRowFirstColumn="0" w:firstRowLastColumn="0" w:lastRowFirstColumn="0" w:lastRowLastColumn="0"/>
               <w:rPr>
                 <w:noProof/>
                 <w:szCs w:val="22"/>
@@ -2810,7 +2871,7 @@
           </w:tcPr>
           <w:p>
             <w:pPr>
-              <w:cnfStyle w:val="000000100000"/>
+              <w:cnfStyle w:val="000000100000" w:firstRow="0" w:lastRow="0" w:firstColumn="0" w:lastColumn="0" w:oddVBand="0" w:evenVBand="0" w:oddHBand="1" w:evenHBand="0" w:firstRowFirstColumn="0" w:firstRowLastColumn="0" w:lastRowFirstColumn="0" w:lastRowLastColumn="0"/>
               <w:rPr>
                 <w:noProof/>
                 <w:szCs w:val="22"/>
@@ -2830,11 +2891,11 @@
       </w:tr>
       <w:tr>
         <w:trPr>
-          <w:cnfStyle w:val="000000010000"/>
+          <w:cnfStyle w:val="000000010000" w:firstRow="0" w:lastRow="0" w:firstColumn="0" w:lastColumn="0" w:oddVBand="0" w:evenVBand="0" w:oddHBand="0" w:evenHBand="1" w:firstRowFirstColumn="0" w:firstRowLastColumn="0" w:lastRowFirstColumn="0" w:lastRowLastColumn="0"/>
         </w:trPr>
         <w:tc>
           <w:tcPr>
-            <w:cnfStyle w:val="001000000000"/>
+            <w:cnfStyle w:val="001000000000" w:firstRow="0" w:lastRow="0" w:firstColumn="1" w:lastColumn="0" w:oddVBand="0" w:evenVBand="0" w:oddHBand="0" w:evenHBand="0" w:firstRowFirstColumn="0" w:firstRowLastColumn="0" w:lastRowFirstColumn="0" w:lastRowLastColumn="0"/>
             <w:tcW w:w="2492" w:type="dxa"/>
             <w:gridSpan w:val="2"/>
           </w:tcPr>
@@ -2863,7 +2924,7 @@
           </w:tcPr>
           <w:p>
             <w:pPr>
-              <w:cnfStyle w:val="000000010000"/>
+              <w:cnfStyle w:val="000000010000" w:firstRow="0" w:lastRow="0" w:firstColumn="0" w:lastColumn="0" w:oddVBand="0" w:evenVBand="0" w:oddHBand="0" w:evenHBand="1" w:firstRowFirstColumn="0" w:firstRowLastColumn="0" w:lastRowFirstColumn="0" w:lastRowLastColumn="0"/>
               <w:rPr>
                 <w:noProof/>
                 <w:szCs w:val="22"/>
@@ -2887,7 +2948,7 @@
           </w:tcPr>
           <w:p>
             <w:pPr>
-              <w:cnfStyle w:val="000000010000"/>
+              <w:cnfStyle w:val="000000010000" w:firstRow="0" w:lastRow="0" w:firstColumn="0" w:lastColumn="0" w:oddVBand="0" w:evenVBand="0" w:oddHBand="0" w:evenHBand="1" w:firstRowFirstColumn="0" w:firstRowLastColumn="0" w:lastRowFirstColumn="0" w:lastRowLastColumn="0"/>
               <w:rPr>
                 <w:noProof/>
                 <w:szCs w:val="22"/>
@@ -2910,7 +2971,7 @@
           </w:tcPr>
           <w:p>
             <w:pPr>
-              <w:cnfStyle w:val="000000010000"/>
+              <w:cnfStyle w:val="000000010000" w:firstRow="0" w:lastRow="0" w:firstColumn="0" w:lastColumn="0" w:oddVBand="0" w:evenVBand="0" w:oddHBand="0" w:evenHBand="1" w:firstRowFirstColumn="0" w:firstRowLastColumn="0" w:lastRowFirstColumn="0" w:lastRowLastColumn="0"/>
               <w:rPr>
                 <w:noProof/>
                 <w:szCs w:val="22"/>
@@ -2933,7 +2994,7 @@
           </w:tcPr>
           <w:p>
             <w:pPr>
-              <w:cnfStyle w:val="000000010000"/>
+              <w:cnfStyle w:val="000000010000" w:firstRow="0" w:lastRow="0" w:firstColumn="0" w:lastColumn="0" w:oddVBand="0" w:evenVBand="0" w:oddHBand="0" w:evenHBand="1" w:firstRowFirstColumn="0" w:firstRowLastColumn="0" w:lastRowFirstColumn="0" w:lastRowLastColumn="0"/>
               <w:rPr>
                 <w:noProof/>
                 <w:szCs w:val="22"/>
@@ -2953,11 +3014,11 @@
       </w:tr>
       <w:tr>
         <w:trPr>
-          <w:cnfStyle w:val="000000100000"/>
+          <w:cnfStyle w:val="000000100000" w:firstRow="0" w:lastRow="0" w:firstColumn="0" w:lastColumn="0" w:oddVBand="0" w:evenVBand="0" w:oddHBand="1" w:evenHBand="0" w:firstRowFirstColumn="0" w:firstRowLastColumn="0" w:lastRowFirstColumn="0" w:lastRowLastColumn="0"/>
         </w:trPr>
         <w:tc>
           <w:tcPr>
-            <w:cnfStyle w:val="001000000000"/>
+            <w:cnfStyle w:val="001000000000" w:firstRow="0" w:lastRow="0" w:firstColumn="1" w:lastColumn="0" w:oddVBand="0" w:evenVBand="0" w:oddHBand="0" w:evenHBand="0" w:firstRowFirstColumn="0" w:firstRowLastColumn="0" w:lastRowFirstColumn="0" w:lastRowLastColumn="0"/>
             <w:tcW w:w="2492" w:type="dxa"/>
             <w:gridSpan w:val="2"/>
           </w:tcPr>
@@ -2986,7 +3047,7 @@
           </w:tcPr>
           <w:p>
             <w:pPr>
-              <w:cnfStyle w:val="000000100000"/>
+              <w:cnfStyle w:val="000000100000" w:firstRow="0" w:lastRow="0" w:firstColumn="0" w:lastColumn="0" w:oddVBand="0" w:evenVBand="0" w:oddHBand="1" w:evenHBand="0" w:firstRowFirstColumn="0" w:firstRowLastColumn="0" w:lastRowFirstColumn="0" w:lastRowLastColumn="0"/>
               <w:rPr>
                 <w:noProof/>
                 <w:szCs w:val="22"/>
@@ -3010,7 +3071,7 @@
           </w:tcPr>
           <w:p>
             <w:pPr>
-              <w:cnfStyle w:val="000000100000"/>
+              <w:cnfStyle w:val="000000100000" w:firstRow="0" w:lastRow="0" w:firstColumn="0" w:lastColumn="0" w:oddVBand="0" w:evenVBand="0" w:oddHBand="1" w:evenHBand="0" w:firstRowFirstColumn="0" w:firstRowLastColumn="0" w:lastRowFirstColumn="0" w:lastRowLastColumn="0"/>
               <w:rPr>
                 <w:noProof/>
                 <w:szCs w:val="22"/>
@@ -3052,7 +3113,7 @@
           </w:tcPr>
           <w:p>
             <w:pPr>
-              <w:cnfStyle w:val="000000100000"/>
+              <w:cnfStyle w:val="000000100000" w:firstRow="0" w:lastRow="0" w:firstColumn="0" w:lastColumn="0" w:oddVBand="0" w:evenVBand="0" w:oddHBand="1" w:evenHBand="0" w:firstRowFirstColumn="0" w:firstRowLastColumn="0" w:lastRowFirstColumn="0" w:lastRowLastColumn="0"/>
               <w:rPr>
                 <w:noProof/>
                 <w:szCs w:val="22"/>
@@ -3075,7 +3136,7 @@
           </w:tcPr>
           <w:p>
             <w:pPr>
-              <w:cnfStyle w:val="000000100000"/>
+              <w:cnfStyle w:val="000000100000" w:firstRow="0" w:lastRow="0" w:firstColumn="0" w:lastColumn="0" w:oddVBand="0" w:evenVBand="0" w:oddHBand="1" w:evenHBand="0" w:firstRowFirstColumn="0" w:firstRowLastColumn="0" w:lastRowFirstColumn="0" w:lastRowLastColumn="0"/>
               <w:rPr>
                 <w:noProof/>
                 <w:szCs w:val="22"/>
@@ -3095,11 +3156,11 @@
       </w:tr>
       <w:tr>
         <w:trPr>
-          <w:cnfStyle w:val="000000010000"/>
+          <w:cnfStyle w:val="000000010000" w:firstRow="0" w:lastRow="0" w:firstColumn="0" w:lastColumn="0" w:oddVBand="0" w:evenVBand="0" w:oddHBand="0" w:evenHBand="1" w:firstRowFirstColumn="0" w:firstRowLastColumn="0" w:lastRowFirstColumn="0" w:lastRowLastColumn="0"/>
         </w:trPr>
         <w:tc>
           <w:tcPr>
-            <w:cnfStyle w:val="001000000000"/>
+            <w:cnfStyle w:val="001000000000" w:firstRow="0" w:lastRow="0" w:firstColumn="1" w:lastColumn="0" w:oddVBand="0" w:evenVBand="0" w:oddHBand="0" w:evenHBand="0" w:firstRowFirstColumn="0" w:firstRowLastColumn="0" w:lastRowFirstColumn="0" w:lastRowLastColumn="0"/>
             <w:tcW w:w="2492" w:type="dxa"/>
             <w:gridSpan w:val="2"/>
           </w:tcPr>
@@ -3128,7 +3189,7 @@
           </w:tcPr>
           <w:p>
             <w:pPr>
-              <w:cnfStyle w:val="000000010000"/>
+              <w:cnfStyle w:val="000000010000" w:firstRow="0" w:lastRow="0" w:firstColumn="0" w:lastColumn="0" w:oddVBand="0" w:evenVBand="0" w:oddHBand="0" w:evenHBand="1" w:firstRowFirstColumn="0" w:firstRowLastColumn="0" w:lastRowFirstColumn="0" w:lastRowLastColumn="0"/>
               <w:rPr>
                 <w:noProof/>
                 <w:szCs w:val="22"/>
@@ -3152,7 +3213,7 @@
           </w:tcPr>
           <w:p>
             <w:pPr>
-              <w:cnfStyle w:val="000000010000"/>
+              <w:cnfStyle w:val="000000010000" w:firstRow="0" w:lastRow="0" w:firstColumn="0" w:lastColumn="0" w:oddVBand="0" w:evenVBand="0" w:oddHBand="0" w:evenHBand="1" w:firstRowFirstColumn="0" w:firstRowLastColumn="0" w:lastRowFirstColumn="0" w:lastRowLastColumn="0"/>
               <w:rPr>
                 <w:noProof/>
                 <w:szCs w:val="22"/>
@@ -3194,7 +3255,7 @@
           </w:tcPr>
           <w:p>
             <w:pPr>
-              <w:cnfStyle w:val="000000010000"/>
+              <w:cnfStyle w:val="000000010000" w:firstRow="0" w:lastRow="0" w:firstColumn="0" w:lastColumn="0" w:oddVBand="0" w:evenVBand="0" w:oddHBand="0" w:evenHBand="1" w:firstRowFirstColumn="0" w:firstRowLastColumn="0" w:lastRowFirstColumn="0" w:lastRowLastColumn="0"/>
               <w:rPr>
                 <w:noProof/>
                 <w:szCs w:val="22"/>
@@ -3217,7 +3278,7 @@
           </w:tcPr>
           <w:p>
             <w:pPr>
-              <w:cnfStyle w:val="000000010000"/>
+              <w:cnfStyle w:val="000000010000" w:firstRow="0" w:lastRow="0" w:firstColumn="0" w:lastColumn="0" w:oddVBand="0" w:evenVBand="0" w:oddHBand="0" w:evenHBand="1" w:firstRowFirstColumn="0" w:firstRowLastColumn="0" w:lastRowFirstColumn="0" w:lastRowLastColumn="0"/>
               <w:rPr>
                 <w:noProof/>
                 <w:szCs w:val="22"/>
@@ -3236,11 +3297,11 @@
       </w:tr>
       <w:tr>
         <w:trPr>
-          <w:cnfStyle w:val="000000100000"/>
+          <w:cnfStyle w:val="000000100000" w:firstRow="0" w:lastRow="0" w:firstColumn="0" w:lastColumn="0" w:oddVBand="0" w:evenVBand="0" w:oddHBand="1" w:evenHBand="0" w:firstRowFirstColumn="0" w:firstRowLastColumn="0" w:lastRowFirstColumn="0" w:lastRowLastColumn="0"/>
         </w:trPr>
         <w:tc>
           <w:tcPr>
-            <w:cnfStyle w:val="001000000000"/>
+            <w:cnfStyle w:val="001000000000" w:firstRow="0" w:lastRow="0" w:firstColumn="1" w:lastColumn="0" w:oddVBand="0" w:evenVBand="0" w:oddHBand="0" w:evenHBand="0" w:firstRowFirstColumn="0" w:firstRowLastColumn="0" w:lastRowFirstColumn="0" w:lastRowLastColumn="0"/>
             <w:tcW w:w="2492" w:type="dxa"/>
             <w:gridSpan w:val="2"/>
           </w:tcPr>
@@ -3269,7 +3330,7 @@
           </w:tcPr>
           <w:p>
             <w:pPr>
-              <w:cnfStyle w:val="000000100000"/>
+              <w:cnfStyle w:val="000000100000" w:firstRow="0" w:lastRow="0" w:firstColumn="0" w:lastColumn="0" w:oddVBand="0" w:evenVBand="0" w:oddHBand="1" w:evenHBand="0" w:firstRowFirstColumn="0" w:firstRowLastColumn="0" w:lastRowFirstColumn="0" w:lastRowLastColumn="0"/>
               <w:rPr>
                 <w:noProof/>
                 <w:szCs w:val="22"/>
@@ -3293,7 +3354,7 @@
           </w:tcPr>
           <w:p>
             <w:pPr>
-              <w:cnfStyle w:val="000000100000"/>
+              <w:cnfStyle w:val="000000100000" w:firstRow="0" w:lastRow="0" w:firstColumn="0" w:lastColumn="0" w:oddVBand="0" w:evenVBand="0" w:oddHBand="1" w:evenHBand="0" w:firstRowFirstColumn="0" w:firstRowLastColumn="0" w:lastRowFirstColumn="0" w:lastRowLastColumn="0"/>
               <w:rPr>
                 <w:noProof/>
                 <w:szCs w:val="22"/>
@@ -3316,7 +3377,7 @@
           </w:tcPr>
           <w:p>
             <w:pPr>
-              <w:cnfStyle w:val="000000100000"/>
+              <w:cnfStyle w:val="000000100000" w:firstRow="0" w:lastRow="0" w:firstColumn="0" w:lastColumn="0" w:oddVBand="0" w:evenVBand="0" w:oddHBand="1" w:evenHBand="0" w:firstRowFirstColumn="0" w:firstRowLastColumn="0" w:lastRowFirstColumn="0" w:lastRowLastColumn="0"/>
               <w:rPr>
                 <w:noProof/>
                 <w:szCs w:val="22"/>
@@ -3355,7 +3416,7 @@
           </w:tcPr>
           <w:p>
             <w:pPr>
-              <w:cnfStyle w:val="000000100000"/>
+              <w:cnfStyle w:val="000000100000" w:firstRow="0" w:lastRow="0" w:firstColumn="0" w:lastColumn="0" w:oddVBand="0" w:evenVBand="0" w:oddHBand="1" w:evenHBand="0" w:firstRowFirstColumn="0" w:firstRowLastColumn="0" w:lastRowFirstColumn="0" w:lastRowLastColumn="0"/>
               <w:rPr>
                 <w:noProof/>
                 <w:szCs w:val="22"/>
@@ -3375,11 +3436,11 @@
       </w:tr>
       <w:tr>
         <w:trPr>
-          <w:cnfStyle w:val="000000010000"/>
+          <w:cnfStyle w:val="000000010000" w:firstRow="0" w:lastRow="0" w:firstColumn="0" w:lastColumn="0" w:oddVBand="0" w:evenVBand="0" w:oddHBand="0" w:evenHBand="1" w:firstRowFirstColumn="0" w:firstRowLastColumn="0" w:lastRowFirstColumn="0" w:lastRowLastColumn="0"/>
         </w:trPr>
         <w:tc>
           <w:tcPr>
-            <w:cnfStyle w:val="001000000000"/>
+            <w:cnfStyle w:val="001000000000" w:firstRow="0" w:lastRow="0" w:firstColumn="1" w:lastColumn="0" w:oddVBand="0" w:evenVBand="0" w:oddHBand="0" w:evenHBand="0" w:firstRowFirstColumn="0" w:firstRowLastColumn="0" w:lastRowFirstColumn="0" w:lastRowLastColumn="0"/>
             <w:tcW w:w="2492" w:type="dxa"/>
             <w:gridSpan w:val="2"/>
           </w:tcPr>
@@ -3408,7 +3469,7 @@
           </w:tcPr>
           <w:p>
             <w:pPr>
-              <w:cnfStyle w:val="000000010000"/>
+              <w:cnfStyle w:val="000000010000" w:firstRow="0" w:lastRow="0" w:firstColumn="0" w:lastColumn="0" w:oddVBand="0" w:evenVBand="0" w:oddHBand="0" w:evenHBand="1" w:firstRowFirstColumn="0" w:firstRowLastColumn="0" w:lastRowFirstColumn="0" w:lastRowLastColumn="0"/>
               <w:rPr>
                 <w:noProof/>
                 <w:szCs w:val="22"/>
@@ -3432,7 +3493,7 @@
           </w:tcPr>
           <w:p>
             <w:pPr>
-              <w:cnfStyle w:val="000000010000"/>
+              <w:cnfStyle w:val="000000010000" w:firstRow="0" w:lastRow="0" w:firstColumn="0" w:lastColumn="0" w:oddVBand="0" w:evenVBand="0" w:oddHBand="0" w:evenHBand="1" w:firstRowFirstColumn="0" w:firstRowLastColumn="0" w:lastRowFirstColumn="0" w:lastRowLastColumn="0"/>
               <w:rPr>
                 <w:noProof/>
                 <w:szCs w:val="22"/>
@@ -3455,7 +3516,7 @@
           </w:tcPr>
           <w:p>
             <w:pPr>
-              <w:cnfStyle w:val="000000010000"/>
+              <w:cnfStyle w:val="000000010000" w:firstRow="0" w:lastRow="0" w:firstColumn="0" w:lastColumn="0" w:oddVBand="0" w:evenVBand="0" w:oddHBand="0" w:evenHBand="1" w:firstRowFirstColumn="0" w:firstRowLastColumn="0" w:lastRowFirstColumn="0" w:lastRowLastColumn="0"/>
               <w:rPr>
                 <w:noProof/>
                 <w:szCs w:val="22"/>
@@ -3494,7 +3555,7 @@
           </w:tcPr>
           <w:p>
             <w:pPr>
-              <w:cnfStyle w:val="000000010000"/>
+              <w:cnfStyle w:val="000000010000" w:firstRow="0" w:lastRow="0" w:firstColumn="0" w:lastColumn="0" w:oddVBand="0" w:evenVBand="0" w:oddHBand="0" w:evenHBand="1" w:firstRowFirstColumn="0" w:firstRowLastColumn="0" w:lastRowFirstColumn="0" w:lastRowLastColumn="0"/>
               <w:rPr>
                 <w:noProof/>
                 <w:szCs w:val="22"/>
@@ -3514,11 +3575,11 @@
       </w:tr>
       <w:tr>
         <w:trPr>
-          <w:cnfStyle w:val="000000100000"/>
+          <w:cnfStyle w:val="000000100000" w:firstRow="0" w:lastRow="0" w:firstColumn="0" w:lastColumn="0" w:oddVBand="0" w:evenVBand="0" w:oddHBand="1" w:evenHBand="0" w:firstRowFirstColumn="0" w:firstRowLastColumn="0" w:lastRowFirstColumn="0" w:lastRowLastColumn="0"/>
         </w:trPr>
         <w:tc>
           <w:tcPr>
-            <w:cnfStyle w:val="001000000000"/>
+            <w:cnfStyle w:val="001000000000" w:firstRow="0" w:lastRow="0" w:firstColumn="1" w:lastColumn="0" w:oddVBand="0" w:evenVBand="0" w:oddHBand="0" w:evenHBand="0" w:firstRowFirstColumn="0" w:firstRowLastColumn="0" w:lastRowFirstColumn="0" w:lastRowLastColumn="0"/>
             <w:tcW w:w="2492" w:type="dxa"/>
             <w:gridSpan w:val="2"/>
           </w:tcPr>
@@ -3547,7 +3608,7 @@
           </w:tcPr>
           <w:p>
             <w:pPr>
-              <w:cnfStyle w:val="000000100000"/>
+              <w:cnfStyle w:val="000000100000" w:firstRow="0" w:lastRow="0" w:firstColumn="0" w:lastColumn="0" w:oddVBand="0" w:evenVBand="0" w:oddHBand="1" w:evenHBand="0" w:firstRowFirstColumn="0" w:firstRowLastColumn="0" w:lastRowFirstColumn="0" w:lastRowLastColumn="0"/>
               <w:rPr>
                 <w:noProof/>
                 <w:szCs w:val="22"/>
@@ -3571,7 +3632,7 @@
           </w:tcPr>
           <w:p>
             <w:pPr>
-              <w:cnfStyle w:val="000000100000"/>
+              <w:cnfStyle w:val="000000100000" w:firstRow="0" w:lastRow="0" w:firstColumn="0" w:lastColumn="0" w:oddVBand="0" w:evenVBand="0" w:oddHBand="1" w:evenHBand="0" w:firstRowFirstColumn="0" w:firstRowLastColumn="0" w:lastRowFirstColumn="0" w:lastRowLastColumn="0"/>
               <w:rPr>
                 <w:noProof/>
                 <w:szCs w:val="22"/>
@@ -3595,7 +3656,7 @@
           <w:p>
             <w:pPr>
               <w:spacing w:after="0"/>
-              <w:cnfStyle w:val="000000100000"/>
+              <w:cnfStyle w:val="000000100000" w:firstRow="0" w:lastRow="0" w:firstColumn="0" w:lastColumn="0" w:oddVBand="0" w:evenVBand="0" w:oddHBand="1" w:evenHBand="0" w:firstRowFirstColumn="0" w:firstRowLastColumn="0" w:lastRowFirstColumn="0" w:lastRowLastColumn="0"/>
               <w:rPr>
                 <w:noProof/>
                 <w:szCs w:val="22"/>
@@ -3614,7 +3675,7 @@
           <w:p>
             <w:pPr>
               <w:spacing w:after="0"/>
-              <w:cnfStyle w:val="000000100000"/>
+              <w:cnfStyle w:val="000000100000" w:firstRow="0" w:lastRow="0" w:firstColumn="0" w:lastColumn="0" w:oddVBand="0" w:evenVBand="0" w:oddHBand="1" w:evenHBand="0" w:firstRowFirstColumn="0" w:firstRowLastColumn="0" w:lastRowFirstColumn="0" w:lastRowLastColumn="0"/>
               <w:rPr>
                 <w:noProof/>
                 <w:szCs w:val="22"/>
@@ -3637,7 +3698,7 @@
           </w:tcPr>
           <w:p>
             <w:pPr>
-              <w:cnfStyle w:val="000000100000"/>
+              <w:cnfStyle w:val="000000100000" w:firstRow="0" w:lastRow="0" w:firstColumn="0" w:lastColumn="0" w:oddVBand="0" w:evenVBand="0" w:oddHBand="1" w:evenHBand="0" w:firstRowFirstColumn="0" w:firstRowLastColumn="0" w:lastRowFirstColumn="0" w:lastRowLastColumn="0"/>
               <w:rPr>
                 <w:noProof/>
                 <w:szCs w:val="22"/>
@@ -3657,11 +3718,11 @@
       </w:tr>
       <w:tr>
         <w:trPr>
-          <w:cnfStyle w:val="000000010000"/>
+          <w:cnfStyle w:val="000000010000" w:firstRow="0" w:lastRow="0" w:firstColumn="0" w:lastColumn="0" w:oddVBand="0" w:evenVBand="0" w:oddHBand="0" w:evenHBand="1" w:firstRowFirstColumn="0" w:firstRowLastColumn="0" w:lastRowFirstColumn="0" w:lastRowLastColumn="0"/>
         </w:trPr>
         <w:tc>
           <w:tcPr>
-            <w:cnfStyle w:val="001000000000"/>
+            <w:cnfStyle w:val="001000000000" w:firstRow="0" w:lastRow="0" w:firstColumn="1" w:lastColumn="0" w:oddVBand="0" w:evenVBand="0" w:oddHBand="0" w:evenHBand="0" w:firstRowFirstColumn="0" w:firstRowLastColumn="0" w:lastRowFirstColumn="0" w:lastRowLastColumn="0"/>
             <w:tcW w:w="2492" w:type="dxa"/>
             <w:gridSpan w:val="2"/>
           </w:tcPr>
@@ -3690,7 +3751,7 @@
           </w:tcPr>
           <w:p>
             <w:pPr>
-              <w:cnfStyle w:val="000000010000"/>
+              <w:cnfStyle w:val="000000010000" w:firstRow="0" w:lastRow="0" w:firstColumn="0" w:lastColumn="0" w:oddVBand="0" w:evenVBand="0" w:oddHBand="0" w:evenHBand="1" w:firstRowFirstColumn="0" w:firstRowLastColumn="0" w:lastRowFirstColumn="0" w:lastRowLastColumn="0"/>
               <w:rPr>
                 <w:noProof/>
                 <w:szCs w:val="22"/>
@@ -3714,7 +3775,7 @@
           </w:tcPr>
           <w:p>
             <w:pPr>
-              <w:cnfStyle w:val="000000010000"/>
+              <w:cnfStyle w:val="000000010000" w:firstRow="0" w:lastRow="0" w:firstColumn="0" w:lastColumn="0" w:oddVBand="0" w:evenVBand="0" w:oddHBand="0" w:evenHBand="1" w:firstRowFirstColumn="0" w:firstRowLastColumn="0" w:lastRowFirstColumn="0" w:lastRowLastColumn="0"/>
               <w:rPr>
                 <w:i/>
                 <w:noProof/>
@@ -3739,7 +3800,7 @@
           </w:tcPr>
           <w:p>
             <w:pPr>
-              <w:cnfStyle w:val="000000010000"/>
+              <w:cnfStyle w:val="000000010000" w:firstRow="0" w:lastRow="0" w:firstColumn="0" w:lastColumn="0" w:oddVBand="0" w:evenVBand="0" w:oddHBand="0" w:evenHBand="1" w:firstRowFirstColumn="0" w:firstRowLastColumn="0" w:lastRowFirstColumn="0" w:lastRowLastColumn="0"/>
               <w:rPr>
                 <w:szCs w:val="22"/>
                 <w:lang w:eastAsia="ru-RU"/>
@@ -3807,7 +3868,7 @@
           </w:tcPr>
           <w:p>
             <w:pPr>
-              <w:cnfStyle w:val="000000010000"/>
+              <w:cnfStyle w:val="000000010000" w:firstRow="0" w:lastRow="0" w:firstColumn="0" w:lastColumn="0" w:oddVBand="0" w:evenVBand="0" w:oddHBand="0" w:evenHBand="1" w:firstRowFirstColumn="0" w:firstRowLastColumn="0" w:lastRowFirstColumn="0" w:lastRowLastColumn="0"/>
               <w:rPr>
                 <w:noProof/>
                 <w:szCs w:val="22"/>
@@ -3840,7 +3901,7 @@
           </w:p>
           <w:p>
             <w:pPr>
-              <w:cnfStyle w:val="000000010000"/>
+              <w:cnfStyle w:val="000000010000" w:firstRow="0" w:lastRow="0" w:firstColumn="0" w:lastColumn="0" w:oddVBand="0" w:evenVBand="0" w:oddHBand="0" w:evenHBand="1" w:firstRowFirstColumn="0" w:firstRowLastColumn="0" w:lastRowFirstColumn="0" w:lastRowLastColumn="0"/>
               <w:rPr>
                 <w:szCs w:val="22"/>
                 <w:lang w:eastAsia="ru-RU"/>
@@ -3875,11 +3936,11 @@
       </w:tr>
       <w:tr>
         <w:trPr>
-          <w:cnfStyle w:val="000000100000"/>
+          <w:cnfStyle w:val="000000100000" w:firstRow="0" w:lastRow="0" w:firstColumn="0" w:lastColumn="0" w:oddVBand="0" w:evenVBand="0" w:oddHBand="1" w:evenHBand="0" w:firstRowFirstColumn="0" w:firstRowLastColumn="0" w:lastRowFirstColumn="0" w:lastRowLastColumn="0"/>
         </w:trPr>
         <w:tc>
           <w:tcPr>
-            <w:cnfStyle w:val="001000000000"/>
+            <w:cnfStyle w:val="001000000000" w:firstRow="0" w:lastRow="0" w:firstColumn="1" w:lastColumn="0" w:oddVBand="0" w:evenVBand="0" w:oddHBand="0" w:evenHBand="0" w:firstRowFirstColumn="0" w:firstRowLastColumn="0" w:lastRowFirstColumn="0" w:lastRowLastColumn="0"/>
             <w:tcW w:w="2492" w:type="dxa"/>
             <w:gridSpan w:val="2"/>
           </w:tcPr>
@@ -3908,7 +3969,7 @@
           </w:tcPr>
           <w:p>
             <w:pPr>
-              <w:cnfStyle w:val="000000100000"/>
+              <w:cnfStyle w:val="000000100000" w:firstRow="0" w:lastRow="0" w:firstColumn="0" w:lastColumn="0" w:oddVBand="0" w:evenVBand="0" w:oddHBand="1" w:evenHBand="0" w:firstRowFirstColumn="0" w:firstRowLastColumn="0" w:lastRowFirstColumn="0" w:lastRowLastColumn="0"/>
               <w:rPr>
                 <w:noProof/>
                 <w:szCs w:val="22"/>
@@ -3932,7 +3993,7 @@
           </w:tcPr>
           <w:p>
             <w:pPr>
-              <w:cnfStyle w:val="000000100000"/>
+              <w:cnfStyle w:val="000000100000" w:firstRow="0" w:lastRow="0" w:firstColumn="0" w:lastColumn="0" w:oddVBand="0" w:evenVBand="0" w:oddHBand="1" w:evenHBand="0" w:firstRowFirstColumn="0" w:firstRowLastColumn="0" w:lastRowFirstColumn="0" w:lastRowLastColumn="0"/>
               <w:rPr>
                 <w:noProof/>
                 <w:szCs w:val="22"/>
@@ -3956,7 +4017,7 @@
           <w:p>
             <w:pPr>
               <w:spacing w:after="0"/>
-              <w:cnfStyle w:val="000000100000"/>
+              <w:cnfStyle w:val="000000100000" w:firstRow="0" w:lastRow="0" w:firstColumn="0" w:lastColumn="0" w:oddVBand="0" w:evenVBand="0" w:oddHBand="1" w:evenHBand="0" w:firstRowFirstColumn="0" w:firstRowLastColumn="0" w:lastRowFirstColumn="0" w:lastRowLastColumn="0"/>
               <w:rPr>
                 <w:noProof/>
                 <w:szCs w:val="22"/>
@@ -3975,7 +4036,7 @@
           <w:p>
             <w:pPr>
               <w:spacing w:after="0"/>
-              <w:cnfStyle w:val="000000100000"/>
+              <w:cnfStyle w:val="000000100000" w:firstRow="0" w:lastRow="0" w:firstColumn="0" w:lastColumn="0" w:oddVBand="0" w:evenVBand="0" w:oddHBand="1" w:evenHBand="0" w:firstRowFirstColumn="0" w:firstRowLastColumn="0" w:lastRowFirstColumn="0" w:lastRowLastColumn="0"/>
               <w:rPr>
                 <w:noProof/>
                 <w:szCs w:val="22"/>
@@ -3998,7 +4059,7 @@
           </w:tcPr>
           <w:p>
             <w:pPr>
-              <w:cnfStyle w:val="000000100000"/>
+              <w:cnfStyle w:val="000000100000" w:firstRow="0" w:lastRow="0" w:firstColumn="0" w:lastColumn="0" w:oddVBand="0" w:evenVBand="0" w:oddHBand="1" w:evenHBand="0" w:firstRowFirstColumn="0" w:firstRowLastColumn="0" w:lastRowFirstColumn="0" w:lastRowLastColumn="0"/>
               <w:rPr>
                 <w:noProof/>
                 <w:szCs w:val="22"/>
@@ -4016,7 +4077,7 @@
           </w:p>
           <w:p>
             <w:pPr>
-              <w:cnfStyle w:val="000000100000"/>
+              <w:cnfStyle w:val="000000100000" w:firstRow="0" w:lastRow="0" w:firstColumn="0" w:lastColumn="0" w:oddVBand="0" w:evenVBand="0" w:oddHBand="1" w:evenHBand="0" w:firstRowFirstColumn="0" w:firstRowLastColumn="0" w:lastRowFirstColumn="0" w:lastRowLastColumn="0"/>
               <w:rPr>
                 <w:noProof/>
                 <w:szCs w:val="22"/>
@@ -4052,11 +4113,11 @@
       </w:tr>
       <w:tr>
         <w:trPr>
-          <w:cnfStyle w:val="000000010000"/>
+          <w:cnfStyle w:val="000000010000" w:firstRow="0" w:lastRow="0" w:firstColumn="0" w:lastColumn="0" w:oddVBand="0" w:evenVBand="0" w:oddHBand="0" w:evenHBand="1" w:firstRowFirstColumn="0" w:firstRowLastColumn="0" w:lastRowFirstColumn="0" w:lastRowLastColumn="0"/>
         </w:trPr>
         <w:tc>
           <w:tcPr>
-            <w:cnfStyle w:val="001000000000"/>
+            <w:cnfStyle w:val="001000000000" w:firstRow="0" w:lastRow="0" w:firstColumn="1" w:lastColumn="0" w:oddVBand="0" w:evenVBand="0" w:oddHBand="0" w:evenHBand="0" w:firstRowFirstColumn="0" w:firstRowLastColumn="0" w:lastRowFirstColumn="0" w:lastRowLastColumn="0"/>
             <w:tcW w:w="2492" w:type="dxa"/>
             <w:gridSpan w:val="2"/>
           </w:tcPr>
@@ -4085,7 +4146,7 @@
           </w:tcPr>
           <w:p>
             <w:pPr>
-              <w:cnfStyle w:val="000000010000"/>
+              <w:cnfStyle w:val="000000010000" w:firstRow="0" w:lastRow="0" w:firstColumn="0" w:lastColumn="0" w:oddVBand="0" w:evenVBand="0" w:oddHBand="0" w:evenHBand="1" w:firstRowFirstColumn="0" w:firstRowLastColumn="0" w:lastRowFirstColumn="0" w:lastRowLastColumn="0"/>
               <w:rPr>
                 <w:noProof/>
                 <w:szCs w:val="22"/>
@@ -4109,7 +4170,7 @@
           </w:tcPr>
           <w:p>
             <w:pPr>
-              <w:cnfStyle w:val="000000010000"/>
+              <w:cnfStyle w:val="000000010000" w:firstRow="0" w:lastRow="0" w:firstColumn="0" w:lastColumn="0" w:oddVBand="0" w:evenVBand="0" w:oddHBand="0" w:evenHBand="1" w:firstRowFirstColumn="0" w:firstRowLastColumn="0" w:lastRowFirstColumn="0" w:lastRowLastColumn="0"/>
               <w:rPr>
                 <w:noProof/>
                 <w:szCs w:val="22"/>
@@ -4132,7 +4193,7 @@
           </w:tcPr>
           <w:p>
             <w:pPr>
-              <w:cnfStyle w:val="000000010000"/>
+              <w:cnfStyle w:val="000000010000" w:firstRow="0" w:lastRow="0" w:firstColumn="0" w:lastColumn="0" w:oddVBand="0" w:evenVBand="0" w:oddHBand="0" w:evenHBand="1" w:firstRowFirstColumn="0" w:firstRowLastColumn="0" w:lastRowFirstColumn="0" w:lastRowLastColumn="0"/>
               <w:rPr>
                 <w:noProof/>
                 <w:szCs w:val="22"/>
@@ -4171,7 +4232,7 @@
           </w:tcPr>
           <w:p>
             <w:pPr>
-              <w:cnfStyle w:val="000000010000"/>
+              <w:cnfStyle w:val="000000010000" w:firstRow="0" w:lastRow="0" w:firstColumn="0" w:lastColumn="0" w:oddVBand="0" w:evenVBand="0" w:oddHBand="0" w:evenHBand="1" w:firstRowFirstColumn="0" w:firstRowLastColumn="0" w:lastRowFirstColumn="0" w:lastRowLastColumn="0"/>
               <w:rPr>
                 <w:noProof/>
                 <w:szCs w:val="22"/>
@@ -4227,7 +4288,7 @@
           </w:p>
           <w:p>
             <w:pPr>
-              <w:cnfStyle w:val="000000010000"/>
+              <w:cnfStyle w:val="000000010000" w:firstRow="0" w:lastRow="0" w:firstColumn="0" w:lastColumn="0" w:oddVBand="0" w:evenVBand="0" w:oddHBand="0" w:evenHBand="1" w:firstRowFirstColumn="0" w:firstRowLastColumn="0" w:lastRowFirstColumn="0" w:lastRowLastColumn="0"/>
               <w:rPr>
                 <w:noProof/>
                 <w:szCs w:val="22"/>
@@ -4294,11 +4355,11 @@
       </w:tr>
       <w:tr>
         <w:trPr>
-          <w:cnfStyle w:val="000000100000"/>
+          <w:cnfStyle w:val="000000100000" w:firstRow="0" w:lastRow="0" w:firstColumn="0" w:lastColumn="0" w:oddVBand="0" w:evenVBand="0" w:oddHBand="1" w:evenHBand="0" w:firstRowFirstColumn="0" w:firstRowLastColumn="0" w:lastRowFirstColumn="0" w:lastRowLastColumn="0"/>
         </w:trPr>
         <w:tc>
           <w:tcPr>
-            <w:cnfStyle w:val="001000000000"/>
+            <w:cnfStyle w:val="001000000000" w:firstRow="0" w:lastRow="0" w:firstColumn="1" w:lastColumn="0" w:oddVBand="0" w:evenVBand="0" w:oddHBand="0" w:evenHBand="0" w:firstRowFirstColumn="0" w:firstRowLastColumn="0" w:lastRowFirstColumn="0" w:lastRowLastColumn="0"/>
             <w:tcW w:w="2492" w:type="dxa"/>
             <w:gridSpan w:val="2"/>
           </w:tcPr>
@@ -4327,7 +4388,7 @@
           </w:tcPr>
           <w:p>
             <w:pPr>
-              <w:cnfStyle w:val="000000100000"/>
+              <w:cnfStyle w:val="000000100000" w:firstRow="0" w:lastRow="0" w:firstColumn="0" w:lastColumn="0" w:oddVBand="0" w:evenVBand="0" w:oddHBand="1" w:evenHBand="0" w:firstRowFirstColumn="0" w:firstRowLastColumn="0" w:lastRowFirstColumn="0" w:lastRowLastColumn="0"/>
               <w:rPr>
                 <w:noProof/>
                 <w:szCs w:val="22"/>
@@ -4351,7 +4412,7 @@
           </w:tcPr>
           <w:p>
             <w:pPr>
-              <w:cnfStyle w:val="000000100000"/>
+              <w:cnfStyle w:val="000000100000" w:firstRow="0" w:lastRow="0" w:firstColumn="0" w:lastColumn="0" w:oddVBand="0" w:evenVBand="0" w:oddHBand="1" w:evenHBand="0" w:firstRowFirstColumn="0" w:firstRowLastColumn="0" w:lastRowFirstColumn="0" w:lastRowLastColumn="0"/>
               <w:rPr>
                 <w:noProof/>
                 <w:szCs w:val="22"/>
@@ -4374,7 +4435,7 @@
           </w:tcPr>
           <w:p>
             <w:pPr>
-              <w:cnfStyle w:val="000000100000"/>
+              <w:cnfStyle w:val="000000100000" w:firstRow="0" w:lastRow="0" w:firstColumn="0" w:lastColumn="0" w:oddVBand="0" w:evenVBand="0" w:oddHBand="1" w:evenHBand="0" w:firstRowFirstColumn="0" w:firstRowLastColumn="0" w:lastRowFirstColumn="0" w:lastRowLastColumn="0"/>
               <w:rPr>
                 <w:noProof/>
                 <w:szCs w:val="22"/>
@@ -4413,7 +4474,7 @@
           </w:tcPr>
           <w:p>
             <w:pPr>
-              <w:cnfStyle w:val="000000100000"/>
+              <w:cnfStyle w:val="000000100000" w:firstRow="0" w:lastRow="0" w:firstColumn="0" w:lastColumn="0" w:oddVBand="0" w:evenVBand="0" w:oddHBand="1" w:evenHBand="0" w:firstRowFirstColumn="0" w:firstRowLastColumn="0" w:lastRowFirstColumn="0" w:lastRowLastColumn="0"/>
               <w:rPr>
                 <w:noProof/>
                 <w:szCs w:val="22"/>
@@ -4471,11 +4532,11 @@
       </w:tr>
       <w:tr>
         <w:trPr>
-          <w:cnfStyle w:val="000000010000"/>
+          <w:cnfStyle w:val="000000010000" w:firstRow="0" w:lastRow="0" w:firstColumn="0" w:lastColumn="0" w:oddVBand="0" w:evenVBand="0" w:oddHBand="0" w:evenHBand="1" w:firstRowFirstColumn="0" w:firstRowLastColumn="0" w:lastRowFirstColumn="0" w:lastRowLastColumn="0"/>
         </w:trPr>
         <w:tc>
           <w:tcPr>
-            <w:cnfStyle w:val="001000000000"/>
+            <w:cnfStyle w:val="001000000000" w:firstRow="0" w:lastRow="0" w:firstColumn="1" w:lastColumn="0" w:oddVBand="0" w:evenVBand="0" w:oddHBand="0" w:evenHBand="0" w:firstRowFirstColumn="0" w:firstRowLastColumn="0" w:lastRowFirstColumn="0" w:lastRowLastColumn="0"/>
             <w:tcW w:w="2492" w:type="dxa"/>
             <w:gridSpan w:val="2"/>
           </w:tcPr>
@@ -4504,7 +4565,7 @@
           </w:tcPr>
           <w:p>
             <w:pPr>
-              <w:cnfStyle w:val="000000010000"/>
+              <w:cnfStyle w:val="000000010000" w:firstRow="0" w:lastRow="0" w:firstColumn="0" w:lastColumn="0" w:oddVBand="0" w:evenVBand="0" w:oddHBand="0" w:evenHBand="1" w:firstRowFirstColumn="0" w:firstRowLastColumn="0" w:lastRowFirstColumn="0" w:lastRowLastColumn="0"/>
               <w:rPr>
                 <w:noProof/>
                 <w:szCs w:val="22"/>
@@ -4528,7 +4589,7 @@
           </w:tcPr>
           <w:p>
             <w:pPr>
-              <w:cnfStyle w:val="000000010000"/>
+              <w:cnfStyle w:val="000000010000" w:firstRow="0" w:lastRow="0" w:firstColumn="0" w:lastColumn="0" w:oddVBand="0" w:evenVBand="0" w:oddHBand="0" w:evenHBand="1" w:firstRowFirstColumn="0" w:firstRowLastColumn="0" w:lastRowFirstColumn="0" w:lastRowLastColumn="0"/>
               <w:rPr>
                 <w:noProof/>
                 <w:szCs w:val="22"/>
@@ -4552,7 +4613,7 @@
           <w:p>
             <w:pPr>
               <w:spacing w:after="0"/>
-              <w:cnfStyle w:val="000000010000"/>
+              <w:cnfStyle w:val="000000010000" w:firstRow="0" w:lastRow="0" w:firstColumn="0" w:lastColumn="0" w:oddVBand="0" w:evenVBand="0" w:oddHBand="0" w:evenHBand="1" w:firstRowFirstColumn="0" w:firstRowLastColumn="0" w:lastRowFirstColumn="0" w:lastRowLastColumn="0"/>
               <w:rPr>
                 <w:noProof/>
                 <w:szCs w:val="22"/>
@@ -4571,7 +4632,7 @@
           <w:p>
             <w:pPr>
               <w:spacing w:after="0"/>
-              <w:cnfStyle w:val="000000010000"/>
+              <w:cnfStyle w:val="000000010000" w:firstRow="0" w:lastRow="0" w:firstColumn="0" w:lastColumn="0" w:oddVBand="0" w:evenVBand="0" w:oddHBand="0" w:evenHBand="1" w:firstRowFirstColumn="0" w:firstRowLastColumn="0" w:lastRowFirstColumn="0" w:lastRowLastColumn="0"/>
               <w:rPr>
                 <w:noProof/>
                 <w:szCs w:val="22"/>
@@ -4594,7 +4655,7 @@
           </w:tcPr>
           <w:p>
             <w:pPr>
-              <w:cnfStyle w:val="000000010000"/>
+              <w:cnfStyle w:val="000000010000" w:firstRow="0" w:lastRow="0" w:firstColumn="0" w:lastColumn="0" w:oddVBand="0" w:evenVBand="0" w:oddHBand="0" w:evenHBand="1" w:firstRowFirstColumn="0" w:firstRowLastColumn="0" w:lastRowFirstColumn="0" w:lastRowLastColumn="0"/>
               <w:rPr>
                 <w:noProof/>
                 <w:szCs w:val="22"/>
@@ -4614,11 +4675,11 @@
       </w:tr>
       <w:tr>
         <w:trPr>
-          <w:cnfStyle w:val="000000100000"/>
+          <w:cnfStyle w:val="000000100000" w:firstRow="0" w:lastRow="0" w:firstColumn="0" w:lastColumn="0" w:oddVBand="0" w:evenVBand="0" w:oddHBand="1" w:evenHBand="0" w:firstRowFirstColumn="0" w:firstRowLastColumn="0" w:lastRowFirstColumn="0" w:lastRowLastColumn="0"/>
         </w:trPr>
         <w:tc>
           <w:tcPr>
-            <w:cnfStyle w:val="001000000000"/>
+            <w:cnfStyle w:val="001000000000" w:firstRow="0" w:lastRow="0" w:firstColumn="1" w:lastColumn="0" w:oddVBand="0" w:evenVBand="0" w:oddHBand="0" w:evenHBand="0" w:firstRowFirstColumn="0" w:firstRowLastColumn="0" w:lastRowFirstColumn="0" w:lastRowLastColumn="0"/>
             <w:tcW w:w="2485" w:type="dxa"/>
           </w:tcPr>
           <w:p>
@@ -4646,7 +4707,7 @@
           </w:tcPr>
           <w:p>
             <w:pPr>
-              <w:cnfStyle w:val="000000100000"/>
+              <w:cnfStyle w:val="000000100000" w:firstRow="0" w:lastRow="0" w:firstColumn="0" w:lastColumn="0" w:oddVBand="0" w:evenVBand="0" w:oddHBand="1" w:evenHBand="0" w:firstRowFirstColumn="0" w:firstRowLastColumn="0" w:lastRowFirstColumn="0" w:lastRowLastColumn="0"/>
               <w:rPr>
                 <w:noProof/>
                 <w:szCs w:val="22"/>
@@ -4670,7 +4731,7 @@
           </w:tcPr>
           <w:p>
             <w:pPr>
-              <w:cnfStyle w:val="000000100000"/>
+              <w:cnfStyle w:val="000000100000" w:firstRow="0" w:lastRow="0" w:firstColumn="0" w:lastColumn="0" w:oddVBand="0" w:evenVBand="0" w:oddHBand="1" w:evenHBand="0" w:firstRowFirstColumn="0" w:firstRowLastColumn="0" w:lastRowFirstColumn="0" w:lastRowLastColumn="0"/>
               <w:rPr>
                 <w:noProof/>
                 <w:szCs w:val="22"/>
@@ -4695,7 +4756,7 @@
           <w:p>
             <w:pPr>
               <w:spacing w:after="0"/>
-              <w:cnfStyle w:val="000000100000"/>
+              <w:cnfStyle w:val="000000100000" w:firstRow="0" w:lastRow="0" w:firstColumn="0" w:lastColumn="0" w:oddVBand="0" w:evenVBand="0" w:oddHBand="1" w:evenHBand="0" w:firstRowFirstColumn="0" w:firstRowLastColumn="0" w:lastRowFirstColumn="0" w:lastRowLastColumn="0"/>
               <w:rPr>
                 <w:noProof/>
                 <w:szCs w:val="22"/>
@@ -4714,7 +4775,7 @@
           <w:p>
             <w:pPr>
               <w:spacing w:after="0"/>
-              <w:cnfStyle w:val="000000100000"/>
+              <w:cnfStyle w:val="000000100000" w:firstRow="0" w:lastRow="0" w:firstColumn="0" w:lastColumn="0" w:oddVBand="0" w:evenVBand="0" w:oddHBand="1" w:evenHBand="0" w:firstRowFirstColumn="0" w:firstRowLastColumn="0" w:lastRowFirstColumn="0" w:lastRowLastColumn="0"/>
               <w:rPr>
                 <w:noProof/>
                 <w:szCs w:val="22"/>
@@ -4737,7 +4798,7 @@
           </w:tcPr>
           <w:p>
             <w:pPr>
-              <w:cnfStyle w:val="000000100000"/>
+              <w:cnfStyle w:val="000000100000" w:firstRow="0" w:lastRow="0" w:firstColumn="0" w:lastColumn="0" w:oddVBand="0" w:evenVBand="0" w:oddHBand="1" w:evenHBand="0" w:firstRowFirstColumn="0" w:firstRowLastColumn="0" w:lastRowFirstColumn="0" w:lastRowLastColumn="0"/>
               <w:rPr>
                 <w:noProof/>
                 <w:szCs w:val="22"/>
@@ -4757,11 +4818,11 @@
       </w:tr>
       <w:tr>
         <w:trPr>
-          <w:cnfStyle w:val="000000010000"/>
+          <w:cnfStyle w:val="000000010000" w:firstRow="0" w:lastRow="0" w:firstColumn="0" w:lastColumn="0" w:oddVBand="0" w:evenVBand="0" w:oddHBand="0" w:evenHBand="1" w:firstRowFirstColumn="0" w:firstRowLastColumn="0" w:lastRowFirstColumn="0" w:lastRowLastColumn="0"/>
         </w:trPr>
         <w:tc>
           <w:tcPr>
-            <w:cnfStyle w:val="001000000000"/>
+            <w:cnfStyle w:val="001000000000" w:firstRow="0" w:lastRow="0" w:firstColumn="1" w:lastColumn="0" w:oddVBand="0" w:evenVBand="0" w:oddHBand="0" w:evenHBand="0" w:firstRowFirstColumn="0" w:firstRowLastColumn="0" w:lastRowFirstColumn="0" w:lastRowLastColumn="0"/>
             <w:tcW w:w="2492" w:type="dxa"/>
             <w:gridSpan w:val="2"/>
           </w:tcPr>
@@ -4790,7 +4851,7 @@
           </w:tcPr>
           <w:p>
             <w:pPr>
-              <w:cnfStyle w:val="000000010000"/>
+              <w:cnfStyle w:val="000000010000" w:firstRow="0" w:lastRow="0" w:firstColumn="0" w:lastColumn="0" w:oddVBand="0" w:evenVBand="0" w:oddHBand="0" w:evenHBand="1" w:firstRowFirstColumn="0" w:firstRowLastColumn="0" w:lastRowFirstColumn="0" w:lastRowLastColumn="0"/>
               <w:rPr>
                 <w:noProof/>
                 <w:szCs w:val="22"/>
@@ -4814,7 +4875,7 @@
           </w:tcPr>
           <w:p>
             <w:pPr>
-              <w:cnfStyle w:val="000000010000"/>
+              <w:cnfStyle w:val="000000010000" w:firstRow="0" w:lastRow="0" w:firstColumn="0" w:lastColumn="0" w:oddVBand="0" w:evenVBand="0" w:oddHBand="0" w:evenHBand="1" w:firstRowFirstColumn="0" w:firstRowLastColumn="0" w:lastRowFirstColumn="0" w:lastRowLastColumn="0"/>
               <w:rPr>
                 <w:noProof/>
                 <w:szCs w:val="22"/>
@@ -4838,7 +4899,7 @@
           <w:p>
             <w:pPr>
               <w:spacing w:after="0"/>
-              <w:cnfStyle w:val="000000010000"/>
+              <w:cnfStyle w:val="000000010000" w:firstRow="0" w:lastRow="0" w:firstColumn="0" w:lastColumn="0" w:oddVBand="0" w:evenVBand="0" w:oddHBand="0" w:evenHBand="1" w:firstRowFirstColumn="0" w:firstRowLastColumn="0" w:lastRowFirstColumn="0" w:lastRowLastColumn="0"/>
               <w:rPr>
                 <w:noProof/>
                 <w:szCs w:val="22"/>
@@ -4857,7 +4918,7 @@
           <w:p>
             <w:pPr>
               <w:spacing w:after="0"/>
-              <w:cnfStyle w:val="000000010000"/>
+              <w:cnfStyle w:val="000000010000" w:firstRow="0" w:lastRow="0" w:firstColumn="0" w:lastColumn="0" w:oddVBand="0" w:evenVBand="0" w:oddHBand="0" w:evenHBand="1" w:firstRowFirstColumn="0" w:firstRowLastColumn="0" w:lastRowFirstColumn="0" w:lastRowLastColumn="0"/>
               <w:rPr>
                 <w:noProof/>
                 <w:szCs w:val="22"/>
@@ -4880,7 +4941,7 @@
           </w:tcPr>
           <w:p>
             <w:pPr>
-              <w:cnfStyle w:val="000000010000"/>
+              <w:cnfStyle w:val="000000010000" w:firstRow="0" w:lastRow="0" w:firstColumn="0" w:lastColumn="0" w:oddVBand="0" w:evenVBand="0" w:oddHBand="0" w:evenHBand="1" w:firstRowFirstColumn="0" w:firstRowLastColumn="0" w:lastRowFirstColumn="0" w:lastRowLastColumn="0"/>
               <w:rPr>
                 <w:szCs w:val="22"/>
               </w:rPr>
@@ -4894,7 +4955,7 @@
           </w:p>
           <w:p>
             <w:pPr>
-              <w:cnfStyle w:val="000000010000"/>
+              <w:cnfStyle w:val="000000010000" w:firstRow="0" w:lastRow="0" w:firstColumn="0" w:lastColumn="0" w:oddVBand="0" w:evenVBand="0" w:oddHBand="0" w:evenHBand="1" w:firstRowFirstColumn="0" w:firstRowLastColumn="0" w:lastRowFirstColumn="0" w:lastRowLastColumn="0"/>
               <w:rPr>
                 <w:szCs w:val="22"/>
               </w:rPr>
@@ -4910,11 +4971,11 @@
       </w:tr>
       <w:tr>
         <w:trPr>
-          <w:cnfStyle w:val="000000100000"/>
+          <w:cnfStyle w:val="000000100000" w:firstRow="0" w:lastRow="0" w:firstColumn="0" w:lastColumn="0" w:oddVBand="0" w:evenVBand="0" w:oddHBand="1" w:evenHBand="0" w:firstRowFirstColumn="0" w:firstRowLastColumn="0" w:lastRowFirstColumn="0" w:lastRowLastColumn="0"/>
         </w:trPr>
         <w:tc>
           <w:tcPr>
-            <w:cnfStyle w:val="001000000000"/>
+            <w:cnfStyle w:val="001000000000" w:firstRow="0" w:lastRow="0" w:firstColumn="1" w:lastColumn="0" w:oddVBand="0" w:evenVBand="0" w:oddHBand="0" w:evenHBand="0" w:firstRowFirstColumn="0" w:firstRowLastColumn="0" w:lastRowFirstColumn="0" w:lastRowLastColumn="0"/>
             <w:tcW w:w="2492" w:type="dxa"/>
             <w:gridSpan w:val="2"/>
           </w:tcPr>
@@ -4943,7 +5004,7 @@
           </w:tcPr>
           <w:p>
             <w:pPr>
-              <w:cnfStyle w:val="000000100000"/>
+              <w:cnfStyle w:val="000000100000" w:firstRow="0" w:lastRow="0" w:firstColumn="0" w:lastColumn="0" w:oddVBand="0" w:evenVBand="0" w:oddHBand="1" w:evenHBand="0" w:firstRowFirstColumn="0" w:firstRowLastColumn="0" w:lastRowFirstColumn="0" w:lastRowLastColumn="0"/>
               <w:rPr>
                 <w:noProof/>
                 <w:szCs w:val="22"/>
@@ -4967,7 +5028,7 @@
           </w:tcPr>
           <w:p>
             <w:pPr>
-              <w:cnfStyle w:val="000000100000"/>
+              <w:cnfStyle w:val="000000100000" w:firstRow="0" w:lastRow="0" w:firstColumn="0" w:lastColumn="0" w:oddVBand="0" w:evenVBand="0" w:oddHBand="1" w:evenHBand="0" w:firstRowFirstColumn="0" w:firstRowLastColumn="0" w:lastRowFirstColumn="0" w:lastRowLastColumn="0"/>
               <w:rPr>
                 <w:noProof/>
                 <w:szCs w:val="22"/>
@@ -4990,7 +5051,7 @@
           </w:tcPr>
           <w:p>
             <w:pPr>
-              <w:cnfStyle w:val="000000100000"/>
+              <w:cnfStyle w:val="000000100000" w:firstRow="0" w:lastRow="0" w:firstColumn="0" w:lastColumn="0" w:oddVBand="0" w:evenVBand="0" w:oddHBand="1" w:evenHBand="0" w:firstRowFirstColumn="0" w:firstRowLastColumn="0" w:lastRowFirstColumn="0" w:lastRowLastColumn="0"/>
               <w:rPr>
                 <w:noProof/>
                 <w:szCs w:val="22"/>
@@ -5029,7 +5090,7 @@
           </w:tcPr>
           <w:p>
             <w:pPr>
-              <w:cnfStyle w:val="000000100000"/>
+              <w:cnfStyle w:val="000000100000" w:firstRow="0" w:lastRow="0" w:firstColumn="0" w:lastColumn="0" w:oddVBand="0" w:evenVBand="0" w:oddHBand="1" w:evenHBand="0" w:firstRowFirstColumn="0" w:firstRowLastColumn="0" w:lastRowFirstColumn="0" w:lastRowLastColumn="0"/>
               <w:rPr>
                 <w:noProof/>
                 <w:szCs w:val="22"/>
@@ -5049,11 +5110,11 @@
       </w:tr>
       <w:tr>
         <w:trPr>
-          <w:cnfStyle w:val="000000010000"/>
+          <w:cnfStyle w:val="000000010000" w:firstRow="0" w:lastRow="0" w:firstColumn="0" w:lastColumn="0" w:oddVBand="0" w:evenVBand="0" w:oddHBand="0" w:evenHBand="1" w:firstRowFirstColumn="0" w:firstRowLastColumn="0" w:lastRowFirstColumn="0" w:lastRowLastColumn="0"/>
         </w:trPr>
         <w:tc>
           <w:tcPr>
-            <w:cnfStyle w:val="001000000000"/>
+            <w:cnfStyle w:val="001000000000" w:firstRow="0" w:lastRow="0" w:firstColumn="1" w:lastColumn="0" w:oddVBand="0" w:evenVBand="0" w:oddHBand="0" w:evenHBand="0" w:firstRowFirstColumn="0" w:firstRowLastColumn="0" w:lastRowFirstColumn="0" w:lastRowLastColumn="0"/>
             <w:tcW w:w="2492" w:type="dxa"/>
             <w:gridSpan w:val="2"/>
           </w:tcPr>
@@ -5082,7 +5143,7 @@
           </w:tcPr>
           <w:p>
             <w:pPr>
-              <w:cnfStyle w:val="000000010000"/>
+              <w:cnfStyle w:val="000000010000" w:firstRow="0" w:lastRow="0" w:firstColumn="0" w:lastColumn="0" w:oddVBand="0" w:evenVBand="0" w:oddHBand="0" w:evenHBand="1" w:firstRowFirstColumn="0" w:firstRowLastColumn="0" w:lastRowFirstColumn="0" w:lastRowLastColumn="0"/>
               <w:rPr>
                 <w:noProof/>
                 <w:szCs w:val="22"/>
@@ -5106,7 +5167,7 @@
           </w:tcPr>
           <w:p>
             <w:pPr>
-              <w:cnfStyle w:val="000000010000"/>
+              <w:cnfStyle w:val="000000010000" w:firstRow="0" w:lastRow="0" w:firstColumn="0" w:lastColumn="0" w:oddVBand="0" w:evenVBand="0" w:oddHBand="0" w:evenHBand="1" w:firstRowFirstColumn="0" w:firstRowLastColumn="0" w:lastRowFirstColumn="0" w:lastRowLastColumn="0"/>
               <w:rPr>
                 <w:noProof/>
                 <w:szCs w:val="22"/>
@@ -5129,7 +5190,7 @@
           </w:tcPr>
           <w:p>
             <w:pPr>
-              <w:cnfStyle w:val="000000010000"/>
+              <w:cnfStyle w:val="000000010000" w:firstRow="0" w:lastRow="0" w:firstColumn="0" w:lastColumn="0" w:oddVBand="0" w:evenVBand="0" w:oddHBand="0" w:evenHBand="1" w:firstRowFirstColumn="0" w:firstRowLastColumn="0" w:lastRowFirstColumn="0" w:lastRowLastColumn="0"/>
               <w:rPr>
                 <w:noProof/>
                 <w:szCs w:val="22"/>
@@ -5152,7 +5213,7 @@
           </w:tcPr>
           <w:p>
             <w:pPr>
-              <w:cnfStyle w:val="000000010000"/>
+              <w:cnfStyle w:val="000000010000" w:firstRow="0" w:lastRow="0" w:firstColumn="0" w:lastColumn="0" w:oddVBand="0" w:evenVBand="0" w:oddHBand="0" w:evenHBand="1" w:firstRowFirstColumn="0" w:firstRowLastColumn="0" w:lastRowFirstColumn="0" w:lastRowLastColumn="0"/>
               <w:rPr>
                 <w:noProof/>
                 <w:szCs w:val="22"/>
@@ -5188,11 +5249,11 @@
       </w:tr>
       <w:tr>
         <w:trPr>
-          <w:cnfStyle w:val="000000100000"/>
+          <w:cnfStyle w:val="000000100000" w:firstRow="0" w:lastRow="0" w:firstColumn="0" w:lastColumn="0" w:oddVBand="0" w:evenVBand="0" w:oddHBand="1" w:evenHBand="0" w:firstRowFirstColumn="0" w:firstRowLastColumn="0" w:lastRowFirstColumn="0" w:lastRowLastColumn="0"/>
         </w:trPr>
         <w:tc>
           <w:tcPr>
-            <w:cnfStyle w:val="001000000000"/>
+            <w:cnfStyle w:val="001000000000" w:firstRow="0" w:lastRow="0" w:firstColumn="1" w:lastColumn="0" w:oddVBand="0" w:evenVBand="0" w:oddHBand="0" w:evenHBand="0" w:firstRowFirstColumn="0" w:firstRowLastColumn="0" w:lastRowFirstColumn="0" w:lastRowLastColumn="0"/>
             <w:tcW w:w="2492" w:type="dxa"/>
             <w:gridSpan w:val="2"/>
           </w:tcPr>
@@ -5221,7 +5282,7 @@
           </w:tcPr>
           <w:p>
             <w:pPr>
-              <w:cnfStyle w:val="000000100000"/>
+              <w:cnfStyle w:val="000000100000" w:firstRow="0" w:lastRow="0" w:firstColumn="0" w:lastColumn="0" w:oddVBand="0" w:evenVBand="0" w:oddHBand="1" w:evenHBand="0" w:firstRowFirstColumn="0" w:firstRowLastColumn="0" w:lastRowFirstColumn="0" w:lastRowLastColumn="0"/>
               <w:rPr>
                 <w:noProof/>
                 <w:szCs w:val="22"/>
@@ -5245,7 +5306,7 @@
           </w:tcPr>
           <w:p>
             <w:pPr>
-              <w:cnfStyle w:val="000000100000"/>
+              <w:cnfStyle w:val="000000100000" w:firstRow="0" w:lastRow="0" w:firstColumn="0" w:lastColumn="0" w:oddVBand="0" w:evenVBand="0" w:oddHBand="1" w:evenHBand="0" w:firstRowFirstColumn="0" w:firstRowLastColumn="0" w:lastRowFirstColumn="0" w:lastRowLastColumn="0"/>
               <w:rPr>
                 <w:noProof/>
                 <w:szCs w:val="22"/>
@@ -5268,7 +5329,7 @@
           </w:tcPr>
           <w:p>
             <w:pPr>
-              <w:cnfStyle w:val="000000100000"/>
+              <w:cnfStyle w:val="000000100000" w:firstRow="0" w:lastRow="0" w:firstColumn="0" w:lastColumn="0" w:oddVBand="0" w:evenVBand="0" w:oddHBand="1" w:evenHBand="0" w:firstRowFirstColumn="0" w:firstRowLastColumn="0" w:lastRowFirstColumn="0" w:lastRowLastColumn="0"/>
               <w:rPr>
                 <w:noProof/>
                 <w:szCs w:val="22"/>
@@ -5307,7 +5368,7 @@
           </w:tcPr>
           <w:p>
             <w:pPr>
-              <w:cnfStyle w:val="000000100000"/>
+              <w:cnfStyle w:val="000000100000" w:firstRow="0" w:lastRow="0" w:firstColumn="0" w:lastColumn="0" w:oddVBand="0" w:evenVBand="0" w:oddHBand="1" w:evenHBand="0" w:firstRowFirstColumn="0" w:firstRowLastColumn="0" w:lastRowFirstColumn="0" w:lastRowLastColumn="0"/>
               <w:rPr>
                 <w:noProof/>
                 <w:szCs w:val="22"/>
@@ -5325,7 +5386,7 @@
           </w:p>
           <w:p>
             <w:pPr>
-              <w:cnfStyle w:val="000000100000"/>
+              <w:cnfStyle w:val="000000100000" w:firstRow="0" w:lastRow="0" w:firstColumn="0" w:lastColumn="0" w:oddVBand="0" w:evenVBand="0" w:oddHBand="1" w:evenHBand="0" w:firstRowFirstColumn="0" w:firstRowLastColumn="0" w:lastRowFirstColumn="0" w:lastRowLastColumn="0"/>
               <w:rPr>
                 <w:noProof/>
                 <w:szCs w:val="22"/>
@@ -5357,7 +5418,7 @@
 </file>
 
 <file path=word/endnotes.xml><?xml version="1.0" encoding="utf-8"?>
-<w:endnotes xmlns:ve="http://schemas.openxmlformats.org/markup-compatibility/2006" xmlns:o="urn:schemas-microsoft-com:office:office" xmlns:r="http://schemas.openxmlformats.org/officeDocument/2006/relationships" xmlns:m="http://schemas.openxmlformats.org/officeDocument/2006/math" xmlns:v="urn:schemas-microsoft-com:vml" xmlns:wp="http://schemas.openxmlformats.org/drawingml/2006/wordprocessingDrawing" xmlns:w10="urn:schemas-microsoft-com:office:word" xmlns:w="http://schemas.openxmlformats.org/wordprocessingml/2006/main" xmlns:wne="http://schemas.microsoft.com/office/word/2006/wordml">
+<w:endnotes xmlns:wpc="http://schemas.microsoft.com/office/word/2010/wordprocessingCanvas" xmlns:mc="http://schemas.openxmlformats.org/markup-compatibility/2006" xmlns:o="urn:schemas-microsoft-com:office:office" xmlns:r="http://schemas.openxmlformats.org/officeDocument/2006/relationships" xmlns:m="http://schemas.openxmlformats.org/officeDocument/2006/math" xmlns:v="urn:schemas-microsoft-com:vml" xmlns:wp14="http://schemas.microsoft.com/office/word/2010/wordprocessingDrawing" xmlns:wp="http://schemas.openxmlformats.org/drawingml/2006/wordprocessingDrawing" xmlns:w10="urn:schemas-microsoft-com:office:word" xmlns:w="http://schemas.openxmlformats.org/wordprocessingml/2006/main" xmlns:w14="http://schemas.microsoft.com/office/word/2010/wordml" xmlns:w15="http://schemas.microsoft.com/office/word/2012/wordml" xmlns:wpg="http://schemas.microsoft.com/office/word/2010/wordprocessingGroup" xmlns:wpi="http://schemas.microsoft.com/office/word/2010/wordprocessingInk" xmlns:wne="http://schemas.microsoft.com/office/word/2006/wordml" xmlns:wps="http://schemas.microsoft.com/office/word/2010/wordprocessingShape" mc:Ignorable="w14 w15 wp14">
   <w:endnote w:type="separator" w:id="-1">
     <w:p>
       <w:pPr>
@@ -5389,7 +5450,7 @@
 </file>
 
 <file path=word/footnotes.xml><?xml version="1.0" encoding="utf-8"?>
-<w:footnotes xmlns:ve="http://schemas.openxmlformats.org/markup-compatibility/2006" xmlns:o="urn:schemas-microsoft-com:office:office" xmlns:r="http://schemas.openxmlformats.org/officeDocument/2006/relationships" xmlns:m="http://schemas.openxmlformats.org/officeDocument/2006/math" xmlns:v="urn:schemas-microsoft-com:vml" xmlns:wp="http://schemas.openxmlformats.org/drawingml/2006/wordprocessingDrawing" xmlns:w10="urn:schemas-microsoft-com:office:word" xmlns:w="http://schemas.openxmlformats.org/wordprocessingml/2006/main" xmlns:wne="http://schemas.microsoft.com/office/word/2006/wordml">
+<w:footnotes xmlns:wpc="http://schemas.microsoft.com/office/word/2010/wordprocessingCanvas" xmlns:mc="http://schemas.openxmlformats.org/markup-compatibility/2006" xmlns:o="urn:schemas-microsoft-com:office:office" xmlns:r="http://schemas.openxmlformats.org/officeDocument/2006/relationships" xmlns:m="http://schemas.openxmlformats.org/officeDocument/2006/math" xmlns:v="urn:schemas-microsoft-com:vml" xmlns:wp14="http://schemas.microsoft.com/office/word/2010/wordprocessingDrawing" xmlns:wp="http://schemas.openxmlformats.org/drawingml/2006/wordprocessingDrawing" xmlns:w10="urn:schemas-microsoft-com:office:word" xmlns:w="http://schemas.openxmlformats.org/wordprocessingml/2006/main" xmlns:w14="http://schemas.microsoft.com/office/word/2010/wordml" xmlns:w15="http://schemas.microsoft.com/office/word/2012/wordml" xmlns:wpg="http://schemas.microsoft.com/office/word/2010/wordprocessingGroup" xmlns:wpi="http://schemas.microsoft.com/office/word/2010/wordprocessingInk" xmlns:wne="http://schemas.microsoft.com/office/word/2006/wordml" xmlns:wps="http://schemas.microsoft.com/office/word/2010/wordprocessingShape" mc:Ignorable="w14 w15 wp14">
   <w:footnote w:type="separator" w:id="-1">
     <w:p>
       <w:pPr>
@@ -5421,7 +5482,7 @@
 </file>
 
 <file path=word/numbering.xml><?xml version="1.0" encoding="utf-8"?>
-<w:numbering xmlns:ve="http://schemas.openxmlformats.org/markup-compatibility/2006" xmlns:o="urn:schemas-microsoft-com:office:office" xmlns:r="http://schemas.openxmlformats.org/officeDocument/2006/relationships" xmlns:m="http://schemas.openxmlformats.org/officeDocument/2006/math" xmlns:v="urn:schemas-microsoft-com:vml" xmlns:wp="http://schemas.openxmlformats.org/drawingml/2006/wordprocessingDrawing" xmlns:w10="urn:schemas-microsoft-com:office:word" xmlns:w="http://schemas.openxmlformats.org/wordprocessingml/2006/main" xmlns:wne="http://schemas.microsoft.com/office/word/2006/wordml">
+<w:numbering xmlns:wpc="http://schemas.microsoft.com/office/word/2010/wordprocessingCanvas" xmlns:mc="http://schemas.openxmlformats.org/markup-compatibility/2006" xmlns:o="urn:schemas-microsoft-com:office:office" xmlns:r="http://schemas.openxmlformats.org/officeDocument/2006/relationships" xmlns:m="http://schemas.openxmlformats.org/officeDocument/2006/math" xmlns:v="urn:schemas-microsoft-com:vml" xmlns:wp14="http://schemas.microsoft.com/office/word/2010/wordprocessingDrawing" xmlns:wp="http://schemas.openxmlformats.org/drawingml/2006/wordprocessingDrawing" xmlns:w10="urn:schemas-microsoft-com:office:word" xmlns:w="http://schemas.openxmlformats.org/wordprocessingml/2006/main" xmlns:w14="http://schemas.microsoft.com/office/word/2010/wordml" xmlns:w15="http://schemas.microsoft.com/office/word/2012/wordml" xmlns:wpg="http://schemas.microsoft.com/office/word/2010/wordprocessingGroup" xmlns:wpi="http://schemas.microsoft.com/office/word/2010/wordprocessingInk" xmlns:wne="http://schemas.microsoft.com/office/word/2006/wordml" xmlns:wps="http://schemas.microsoft.com/office/word/2010/wordprocessingShape" mc:Ignorable="w14 w15 wp14">
   <w:abstractNum w:abstractNumId="0">
     <w:nsid w:val="0A5D3D00"/>
     <w:multiLevelType w:val="hybridMultilevel"/>
@@ -5658,7 +5719,7 @@
 </file>
 
 <file path=word/styles.xml><?xml version="1.0" encoding="utf-8"?>
-<w:styles xmlns:r="http://schemas.openxmlformats.org/officeDocument/2006/relationships" xmlns:w="http://schemas.openxmlformats.org/wordprocessingml/2006/main">
+<w:styles xmlns:mc="http://schemas.openxmlformats.org/markup-compatibility/2006" xmlns:r="http://schemas.openxmlformats.org/officeDocument/2006/relationships" xmlns:w="http://schemas.openxmlformats.org/wordprocessingml/2006/main" xmlns:w14="http://schemas.microsoft.com/office/word/2010/wordml" xmlns:w15="http://schemas.microsoft.com/office/word/2012/wordml" mc:Ignorable="w14 w15">
   <w:docDefaults>
     <w:rPrDefault>
       <w:rPr>
@@ -5674,144 +5735,378 @@
       </w:pPr>
     </w:pPrDefault>
   </w:docDefaults>
-  <w:latentStyles w:defLockedState="0" w:defUIPriority="99" w:defSemiHidden="1" w:defUnhideWhenUsed="1" w:defQFormat="0" w:count="267">
-    <w:lsdException w:name="Normal" w:semiHidden="0" w:uiPriority="0" w:unhideWhenUsed="0" w:qFormat="1"/>
-    <w:lsdException w:name="heading 1" w:semiHidden="0" w:uiPriority="9" w:unhideWhenUsed="0" w:qFormat="1"/>
-    <w:lsdException w:name="heading 2" w:uiPriority="9" w:qFormat="1"/>
-    <w:lsdException w:name="heading 3" w:uiPriority="9" w:qFormat="1"/>
-    <w:lsdException w:name="heading 4" w:uiPriority="9" w:qFormat="1"/>
-    <w:lsdException w:name="heading 5" w:uiPriority="9" w:qFormat="1"/>
-    <w:lsdException w:name="heading 6" w:uiPriority="9" w:qFormat="1"/>
-    <w:lsdException w:name="heading 7" w:uiPriority="9" w:qFormat="1"/>
-    <w:lsdException w:name="heading 8" w:uiPriority="9" w:qFormat="1"/>
-    <w:lsdException w:name="heading 9" w:uiPriority="9" w:qFormat="1"/>
-    <w:lsdException w:name="toc 1" w:uiPriority="39"/>
-    <w:lsdException w:name="toc 2" w:uiPriority="39"/>
-    <w:lsdException w:name="toc 3" w:uiPriority="39"/>
-    <w:lsdException w:name="toc 4" w:uiPriority="39"/>
-    <w:lsdException w:name="toc 5" w:uiPriority="39"/>
-    <w:lsdException w:name="toc 6" w:uiPriority="39"/>
-    <w:lsdException w:name="toc 7" w:uiPriority="39"/>
-    <w:lsdException w:name="toc 8" w:uiPriority="39"/>
-    <w:lsdException w:name="toc 9" w:uiPriority="39"/>
-    <w:lsdException w:name="caption" w:uiPriority="35" w:qFormat="1"/>
-    <w:lsdException w:name="Title" w:semiHidden="0" w:uiPriority="10" w:unhideWhenUsed="0" w:qFormat="1"/>
-    <w:lsdException w:name="Default Paragraph Font" w:uiPriority="1"/>
-    <w:lsdException w:name="Subtitle" w:semiHidden="0" w:uiPriority="11" w:unhideWhenUsed="0" w:qFormat="1"/>
-    <w:lsdException w:name="Strong" w:semiHidden="0" w:uiPriority="22" w:unhideWhenUsed="0" w:qFormat="1"/>
-    <w:lsdException w:name="Emphasis" w:semiHidden="0" w:uiPriority="20" w:unhideWhenUsed="0" w:qFormat="1"/>
-    <w:lsdException w:name="Table Grid" w:semiHidden="0" w:uiPriority="39" w:unhideWhenUsed="0"/>
-    <w:lsdException w:name="Placeholder Text" w:unhideWhenUsed="0"/>
-    <w:lsdException w:name="No Spacing" w:semiHidden="0" w:uiPriority="1" w:unhideWhenUsed="0" w:qFormat="1"/>
-    <w:lsdException w:name="Light Shading" w:semiHidden="0" w:uiPriority="60" w:unhideWhenUsed="0"/>
-    <w:lsdException w:name="Light List" w:semiHidden="0" w:uiPriority="61" w:unhideWhenUsed="0"/>
-    <w:lsdException w:name="Light Grid" w:semiHidden="0" w:uiPriority="62" w:unhideWhenUsed="0"/>
-    <w:lsdException w:name="Medium Shading 1" w:semiHidden="0" w:uiPriority="63" w:unhideWhenUsed="0"/>
-    <w:lsdException w:name="Medium Shading 2" w:semiHidden="0" w:uiPriority="64" w:unhideWhenUsed="0"/>
-    <w:lsdException w:name="Medium List 1" w:semiHidden="0" w:uiPriority="65" w:unhideWhenUsed="0"/>
-    <w:lsdException w:name="Medium List 2" w:semiHidden="0" w:uiPriority="66" w:unhideWhenUsed="0"/>
-    <w:lsdException w:name="Medium Grid 1" w:semiHidden="0" w:uiPriority="67" w:unhideWhenUsed="0"/>
-    <w:lsdException w:name="Medium Grid 2" w:semiHidden="0" w:uiPriority="68" w:unhideWhenUsed="0"/>
-    <w:lsdException w:name="Medium Grid 3" w:semiHidden="0" w:uiPriority="69" w:unhideWhenUsed="0"/>
-    <w:lsdException w:name="Dark List" w:semiHidden="0" w:uiPriority="70" w:unhideWhenUsed="0"/>
-    <w:lsdException w:name="Colorful Shading" w:semiHidden="0" w:uiPriority="71" w:unhideWhenUsed="0"/>
-    <w:lsdException w:name="Colorful List" w:semiHidden="0" w:uiPriority="72" w:unhideWhenUsed="0"/>
-    <w:lsdException w:name="Colorful Grid" w:semiHidden="0" w:uiPriority="73" w:unhideWhenUsed="0"/>
-    <w:lsdException w:name="Light Shading Accent 1" w:semiHidden="0" w:uiPriority="60" w:unhideWhenUsed="0"/>
-    <w:lsdException w:name="Light List Accent 1" w:semiHidden="0" w:uiPriority="61" w:unhideWhenUsed="0"/>
-    <w:lsdException w:name="Light Grid Accent 1" w:semiHidden="0" w:uiPriority="62" w:unhideWhenUsed="0"/>
-    <w:lsdException w:name="Medium Shading 1 Accent 1" w:semiHidden="0" w:uiPriority="63" w:unhideWhenUsed="0"/>
-    <w:lsdException w:name="Medium Shading 2 Accent 1" w:semiHidden="0" w:uiPriority="64" w:unhideWhenUsed="0"/>
-    <w:lsdException w:name="Medium List 1 Accent 1" w:semiHidden="0" w:uiPriority="65" w:unhideWhenUsed="0"/>
-    <w:lsdException w:name="Revision" w:unhideWhenUsed="0"/>
-    <w:lsdException w:name="List Paragraph" w:semiHidden="0" w:uiPriority="34" w:unhideWhenUsed="0" w:qFormat="1"/>
-    <w:lsdException w:name="Quote" w:semiHidden="0" w:uiPriority="29" w:unhideWhenUsed="0" w:qFormat="1"/>
-    <w:lsdException w:name="Intense Quote" w:semiHidden="0" w:uiPriority="30" w:unhideWhenUsed="0" w:qFormat="1"/>
-    <w:lsdException w:name="Medium List 2 Accent 1" w:semiHidden="0" w:uiPriority="66" w:unhideWhenUsed="0"/>
-    <w:lsdException w:name="Medium Grid 1 Accent 1" w:semiHidden="0" w:uiPriority="67" w:unhideWhenUsed="0"/>
-    <w:lsdException w:name="Medium Grid 2 Accent 1" w:semiHidden="0" w:uiPriority="68" w:unhideWhenUsed="0"/>
-    <w:lsdException w:name="Medium Grid 3 Accent 1" w:semiHidden="0" w:uiPriority="69" w:unhideWhenUsed="0"/>
-    <w:lsdException w:name="Dark List Accent 1" w:semiHidden="0" w:uiPriority="70" w:unhideWhenUsed="0"/>
-    <w:lsdException w:name="Colorful Shading Accent 1" w:semiHidden="0" w:uiPriority="71" w:unhideWhenUsed="0"/>
-    <w:lsdException w:name="Colorful List Accent 1" w:semiHidden="0" w:uiPriority="72" w:unhideWhenUsed="0"/>
-    <w:lsdException w:name="Colorful Grid Accent 1" w:semiHidden="0" w:uiPriority="73" w:unhideWhenUsed="0"/>
-    <w:lsdException w:name="Light Shading Accent 2" w:semiHidden="0" w:uiPriority="60" w:unhideWhenUsed="0"/>
-    <w:lsdException w:name="Light List Accent 2" w:semiHidden="0" w:uiPriority="61" w:unhideWhenUsed="0"/>
-    <w:lsdException w:name="Light Grid Accent 2" w:semiHidden="0" w:uiPriority="62" w:unhideWhenUsed="0"/>
-    <w:lsdException w:name="Medium Shading 1 Accent 2" w:semiHidden="0" w:uiPriority="63" w:unhideWhenUsed="0"/>
-    <w:lsdException w:name="Medium Shading 2 Accent 2" w:semiHidden="0" w:uiPriority="64" w:unhideWhenUsed="0"/>
-    <w:lsdException w:name="Medium List 1 Accent 2" w:semiHidden="0" w:uiPriority="65" w:unhideWhenUsed="0"/>
-    <w:lsdException w:name="Medium List 2 Accent 2" w:semiHidden="0" w:uiPriority="66" w:unhideWhenUsed="0"/>
-    <w:lsdException w:name="Medium Grid 1 Accent 2" w:semiHidden="0" w:uiPriority="67" w:unhideWhenUsed="0"/>
-    <w:lsdException w:name="Medium Grid 2 Accent 2" w:semiHidden="0" w:uiPriority="68" w:unhideWhenUsed="0"/>
-    <w:lsdException w:name="Medium Grid 3 Accent 2" w:semiHidden="0" w:uiPriority="69" w:unhideWhenUsed="0"/>
-    <w:lsdException w:name="Dark List Accent 2" w:semiHidden="0" w:uiPriority="70" w:unhideWhenUsed="0"/>
-    <w:lsdException w:name="Colorful Shading Accent 2" w:semiHidden="0" w:uiPriority="71" w:unhideWhenUsed="0"/>
-    <w:lsdException w:name="Colorful List Accent 2" w:semiHidden="0" w:uiPriority="72" w:unhideWhenUsed="0"/>
-    <w:lsdException w:name="Colorful Grid Accent 2" w:semiHidden="0" w:uiPriority="73" w:unhideWhenUsed="0"/>
-    <w:lsdException w:name="Light Shading Accent 3" w:semiHidden="0" w:uiPriority="60" w:unhideWhenUsed="0"/>
-    <w:lsdException w:name="Light List Accent 3" w:semiHidden="0" w:uiPriority="61" w:unhideWhenUsed="0"/>
-    <w:lsdException w:name="Light Grid Accent 3" w:semiHidden="0" w:uiPriority="62" w:unhideWhenUsed="0"/>
-    <w:lsdException w:name="Medium Shading 1 Accent 3" w:semiHidden="0" w:uiPriority="63" w:unhideWhenUsed="0"/>
-    <w:lsdException w:name="Medium Shading 2 Accent 3" w:semiHidden="0" w:uiPriority="64" w:unhideWhenUsed="0"/>
-    <w:lsdException w:name="Medium List 1 Accent 3" w:semiHidden="0" w:uiPriority="65" w:unhideWhenUsed="0"/>
-    <w:lsdException w:name="Medium List 2 Accent 3" w:semiHidden="0" w:uiPriority="66" w:unhideWhenUsed="0"/>
-    <w:lsdException w:name="Medium Grid 1 Accent 3" w:semiHidden="0" w:uiPriority="67" w:unhideWhenUsed="0"/>
-    <w:lsdException w:name="Medium Grid 2 Accent 3" w:semiHidden="0" w:uiPriority="68" w:unhideWhenUsed="0"/>
-    <w:lsdException w:name="Medium Grid 3 Accent 3" w:semiHidden="0" w:uiPriority="69" w:unhideWhenUsed="0"/>
-    <w:lsdException w:name="Dark List Accent 3" w:semiHidden="0" w:uiPriority="70" w:unhideWhenUsed="0"/>
-    <w:lsdException w:name="Colorful Shading Accent 3" w:semiHidden="0" w:uiPriority="71" w:unhideWhenUsed="0"/>
-    <w:lsdException w:name="Colorful List Accent 3" w:semiHidden="0" w:uiPriority="72" w:unhideWhenUsed="0"/>
-    <w:lsdException w:name="Colorful Grid Accent 3" w:semiHidden="0" w:uiPriority="73" w:unhideWhenUsed="0"/>
-    <w:lsdException w:name="Light Shading Accent 4" w:semiHidden="0" w:uiPriority="60" w:unhideWhenUsed="0"/>
-    <w:lsdException w:name="Light List Accent 4" w:semiHidden="0" w:uiPriority="61" w:unhideWhenUsed="0"/>
-    <w:lsdException w:name="Light Grid Accent 4" w:semiHidden="0" w:uiPriority="62" w:unhideWhenUsed="0"/>
-    <w:lsdException w:name="Medium Shading 1 Accent 4" w:semiHidden="0" w:uiPriority="63" w:unhideWhenUsed="0"/>
-    <w:lsdException w:name="Medium Shading 2 Accent 4" w:semiHidden="0" w:uiPriority="64" w:unhideWhenUsed="0"/>
-    <w:lsdException w:name="Medium List 1 Accent 4" w:semiHidden="0" w:uiPriority="65" w:unhideWhenUsed="0"/>
-    <w:lsdException w:name="Medium List 2 Accent 4" w:semiHidden="0" w:uiPriority="66" w:unhideWhenUsed="0"/>
-    <w:lsdException w:name="Medium Grid 1 Accent 4" w:semiHidden="0" w:uiPriority="67" w:unhideWhenUsed="0"/>
-    <w:lsdException w:name="Medium Grid 2 Accent 4" w:semiHidden="0" w:uiPriority="68" w:unhideWhenUsed="0"/>
-    <w:lsdException w:name="Medium Grid 3 Accent 4" w:semiHidden="0" w:uiPriority="69" w:unhideWhenUsed="0"/>
-    <w:lsdException w:name="Dark List Accent 4" w:semiHidden="0" w:uiPriority="70" w:unhideWhenUsed="0"/>
-    <w:lsdException w:name="Colorful Shading Accent 4" w:semiHidden="0" w:uiPriority="71" w:unhideWhenUsed="0"/>
-    <w:lsdException w:name="Colorful List Accent 4" w:semiHidden="0" w:uiPriority="72" w:unhideWhenUsed="0"/>
-    <w:lsdException w:name="Colorful Grid Accent 4" w:semiHidden="0" w:uiPriority="73" w:unhideWhenUsed="0"/>
-    <w:lsdException w:name="Light Shading Accent 5" w:semiHidden="0" w:uiPriority="60" w:unhideWhenUsed="0"/>
-    <w:lsdException w:name="Light List Accent 5" w:semiHidden="0" w:uiPriority="61" w:unhideWhenUsed="0"/>
-    <w:lsdException w:name="Light Grid Accent 5" w:semiHidden="0" w:uiPriority="62" w:unhideWhenUsed="0"/>
-    <w:lsdException w:name="Medium Shading 1 Accent 5" w:semiHidden="0" w:uiPriority="63" w:unhideWhenUsed="0"/>
-    <w:lsdException w:name="Medium Shading 2 Accent 5" w:semiHidden="0" w:uiPriority="64" w:unhideWhenUsed="0"/>
-    <w:lsdException w:name="Medium List 1 Accent 5" w:semiHidden="0" w:uiPriority="65" w:unhideWhenUsed="0"/>
-    <w:lsdException w:name="Medium List 2 Accent 5" w:semiHidden="0" w:uiPriority="66" w:unhideWhenUsed="0"/>
-    <w:lsdException w:name="Medium Grid 1 Accent 5" w:semiHidden="0" w:uiPriority="67" w:unhideWhenUsed="0"/>
-    <w:lsdException w:name="Medium Grid 2 Accent 5" w:semiHidden="0" w:uiPriority="68" w:unhideWhenUsed="0"/>
-    <w:lsdException w:name="Medium Grid 3 Accent 5" w:semiHidden="0" w:uiPriority="69" w:unhideWhenUsed="0"/>
-    <w:lsdException w:name="Dark List Accent 5" w:semiHidden="0" w:uiPriority="70" w:unhideWhenUsed="0"/>
-    <w:lsdException w:name="Colorful Shading Accent 5" w:semiHidden="0" w:uiPriority="71" w:unhideWhenUsed="0"/>
-    <w:lsdException w:name="Colorful List Accent 5" w:semiHidden="0" w:uiPriority="72" w:unhideWhenUsed="0"/>
-    <w:lsdException w:name="Colorful Grid Accent 5" w:semiHidden="0" w:uiPriority="73" w:unhideWhenUsed="0"/>
-    <w:lsdException w:name="Light Shading Accent 6" w:semiHidden="0" w:uiPriority="60" w:unhideWhenUsed="0"/>
-    <w:lsdException w:name="Light List Accent 6" w:semiHidden="0" w:uiPriority="61" w:unhideWhenUsed="0"/>
-    <w:lsdException w:name="Light Grid Accent 6" w:semiHidden="0" w:uiPriority="62" w:unhideWhenUsed="0"/>
-    <w:lsdException w:name="Medium Shading 1 Accent 6" w:semiHidden="0" w:uiPriority="63" w:unhideWhenUsed="0"/>
-    <w:lsdException w:name="Medium Shading 2 Accent 6" w:semiHidden="0" w:uiPriority="64" w:unhideWhenUsed="0"/>
-    <w:lsdException w:name="Medium List 1 Accent 6" w:semiHidden="0" w:uiPriority="65" w:unhideWhenUsed="0"/>
-    <w:lsdException w:name="Medium List 2 Accent 6" w:semiHidden="0" w:uiPriority="66" w:unhideWhenUsed="0"/>
-    <w:lsdException w:name="Medium Grid 1 Accent 6" w:semiHidden="0" w:uiPriority="67" w:unhideWhenUsed="0"/>
-    <w:lsdException w:name="Medium Grid 2 Accent 6" w:semiHidden="0" w:uiPriority="68" w:unhideWhenUsed="0"/>
-    <w:lsdException w:name="Medium Grid 3 Accent 6" w:semiHidden="0" w:uiPriority="69" w:unhideWhenUsed="0"/>
-    <w:lsdException w:name="Dark List Accent 6" w:semiHidden="0" w:uiPriority="70" w:unhideWhenUsed="0"/>
-    <w:lsdException w:name="Colorful Shading Accent 6" w:semiHidden="0" w:uiPriority="71" w:unhideWhenUsed="0"/>
-    <w:lsdException w:name="Colorful List Accent 6" w:semiHidden="0" w:uiPriority="72" w:unhideWhenUsed="0"/>
-    <w:lsdException w:name="Colorful Grid Accent 6" w:semiHidden="0" w:uiPriority="73" w:unhideWhenUsed="0"/>
-    <w:lsdException w:name="Subtle Emphasis" w:semiHidden="0" w:uiPriority="19" w:unhideWhenUsed="0" w:qFormat="1"/>
-    <w:lsdException w:name="Intense Emphasis" w:semiHidden="0" w:uiPriority="21" w:unhideWhenUsed="0" w:qFormat="1"/>
-    <w:lsdException w:name="Subtle Reference" w:semiHidden="0" w:uiPriority="31" w:unhideWhenUsed="0" w:qFormat="1"/>
-    <w:lsdException w:name="Intense Reference" w:semiHidden="0" w:uiPriority="32" w:unhideWhenUsed="0" w:qFormat="1"/>
-    <w:lsdException w:name="Book Title" w:semiHidden="0" w:uiPriority="33" w:unhideWhenUsed="0" w:qFormat="1"/>
-    <w:lsdException w:name="Bibliography" w:uiPriority="37"/>
-    <w:lsdException w:name="TOC Heading" w:uiPriority="39" w:qFormat="1"/>
+  <w:latentStyles w:defLockedState="0" w:defUIPriority="99" w:defSemiHidden="0" w:defUnhideWhenUsed="0" w:defQFormat="0" w:count="371">
+    <w:lsdException w:name="Normal" w:uiPriority="0" w:qFormat="1"/>
+    <w:lsdException w:name="heading 1" w:uiPriority="9" w:qFormat="1"/>
+    <w:lsdException w:name="heading 2" w:semiHidden="1" w:uiPriority="9" w:unhideWhenUsed="1" w:qFormat="1"/>
+    <w:lsdException w:name="heading 3" w:semiHidden="1" w:uiPriority="9" w:unhideWhenUsed="1" w:qFormat="1"/>
+    <w:lsdException w:name="heading 4" w:semiHidden="1" w:uiPriority="9" w:unhideWhenUsed="1" w:qFormat="1"/>
+    <w:lsdException w:name="heading 5" w:semiHidden="1" w:uiPriority="9" w:unhideWhenUsed="1" w:qFormat="1"/>
+    <w:lsdException w:name="heading 6" w:semiHidden="1" w:uiPriority="9" w:unhideWhenUsed="1" w:qFormat="1"/>
+    <w:lsdException w:name="heading 7" w:semiHidden="1" w:uiPriority="9" w:unhideWhenUsed="1" w:qFormat="1"/>
+    <w:lsdException w:name="heading 8" w:semiHidden="1" w:uiPriority="9" w:unhideWhenUsed="1" w:qFormat="1"/>
+    <w:lsdException w:name="heading 9" w:semiHidden="1" w:uiPriority="9" w:unhideWhenUsed="1" w:qFormat="1"/>
+    <w:lsdException w:name="index 1" w:semiHidden="1" w:unhideWhenUsed="1"/>
+    <w:lsdException w:name="index 2" w:semiHidden="1" w:unhideWhenUsed="1"/>
+    <w:lsdException w:name="index 3" w:semiHidden="1" w:unhideWhenUsed="1"/>
+    <w:lsdException w:name="index 4" w:semiHidden="1" w:unhideWhenUsed="1"/>
+    <w:lsdException w:name="index 5" w:semiHidden="1" w:unhideWhenUsed="1"/>
+    <w:lsdException w:name="index 6" w:semiHidden="1" w:unhideWhenUsed="1"/>
+    <w:lsdException w:name="index 7" w:semiHidden="1" w:unhideWhenUsed="1"/>
+    <w:lsdException w:name="index 8" w:semiHidden="1" w:unhideWhenUsed="1"/>
+    <w:lsdException w:name="index 9" w:semiHidden="1" w:unhideWhenUsed="1"/>
+    <w:lsdException w:name="toc 1" w:semiHidden="1" w:uiPriority="39" w:unhideWhenUsed="1"/>
+    <w:lsdException w:name="toc 2" w:semiHidden="1" w:uiPriority="39" w:unhideWhenUsed="1"/>
+    <w:lsdException w:name="toc 3" w:semiHidden="1" w:uiPriority="39" w:unhideWhenUsed="1"/>
+    <w:lsdException w:name="toc 4" w:semiHidden="1" w:uiPriority="39" w:unhideWhenUsed="1"/>
+    <w:lsdException w:name="toc 5" w:semiHidden="1" w:uiPriority="39" w:unhideWhenUsed="1"/>
+    <w:lsdException w:name="toc 6" w:semiHidden="1" w:uiPriority="39" w:unhideWhenUsed="1"/>
+    <w:lsdException w:name="toc 7" w:semiHidden="1" w:uiPriority="39" w:unhideWhenUsed="1"/>
+    <w:lsdException w:name="toc 8" w:semiHidden="1" w:uiPriority="39" w:unhideWhenUsed="1"/>
+    <w:lsdException w:name="toc 9" w:semiHidden="1" w:uiPriority="39" w:unhideWhenUsed="1"/>
+    <w:lsdException w:name="Normal Indent" w:semiHidden="1" w:unhideWhenUsed="1"/>
+    <w:lsdException w:name="footnote text" w:semiHidden="1" w:unhideWhenUsed="1"/>
+    <w:lsdException w:name="annotation text" w:semiHidden="1" w:unhideWhenUsed="1"/>
+    <w:lsdException w:name="header" w:semiHidden="1" w:unhideWhenUsed="1"/>
+    <w:lsdException w:name="footer" w:semiHidden="1" w:unhideWhenUsed="1"/>
+    <w:lsdException w:name="index heading" w:semiHidden="1" w:unhideWhenUsed="1"/>
+    <w:lsdException w:name="caption" w:semiHidden="1" w:uiPriority="35" w:unhideWhenUsed="1" w:qFormat="1"/>
+    <w:lsdException w:name="table of figures" w:semiHidden="1" w:unhideWhenUsed="1"/>
+    <w:lsdException w:name="envelope address" w:semiHidden="1" w:unhideWhenUsed="1"/>
+    <w:lsdException w:name="envelope return" w:semiHidden="1" w:unhideWhenUsed="1"/>
+    <w:lsdException w:name="footnote reference" w:semiHidden="1" w:unhideWhenUsed="1"/>
+    <w:lsdException w:name="annotation reference" w:semiHidden="1" w:unhideWhenUsed="1"/>
+    <w:lsdException w:name="line number" w:semiHidden="1" w:unhideWhenUsed="1"/>
+    <w:lsdException w:name="page number" w:semiHidden="1" w:unhideWhenUsed="1"/>
+    <w:lsdException w:name="endnote reference" w:semiHidden="1" w:unhideWhenUsed="1"/>
+    <w:lsdException w:name="endnote text" w:semiHidden="1" w:unhideWhenUsed="1"/>
+    <w:lsdException w:name="table of authorities" w:semiHidden="1" w:unhideWhenUsed="1"/>
+    <w:lsdException w:name="macro" w:semiHidden="1" w:unhideWhenUsed="1"/>
+    <w:lsdException w:name="toa heading" w:semiHidden="1" w:unhideWhenUsed="1"/>
+    <w:lsdException w:name="List" w:semiHidden="1" w:unhideWhenUsed="1"/>
+    <w:lsdException w:name="List Bullet" w:semiHidden="1" w:unhideWhenUsed="1"/>
+    <w:lsdException w:name="List Number" w:semiHidden="1" w:unhideWhenUsed="1"/>
+    <w:lsdException w:name="List 2" w:semiHidden="1" w:unhideWhenUsed="1"/>
+    <w:lsdException w:name="List 3" w:semiHidden="1" w:unhideWhenUsed="1"/>
+    <w:lsdException w:name="List 4" w:semiHidden="1" w:unhideWhenUsed="1"/>
+    <w:lsdException w:name="List 5" w:semiHidden="1" w:unhideWhenUsed="1"/>
+    <w:lsdException w:name="List Bullet 2" w:semiHidden="1" w:unhideWhenUsed="1"/>
+    <w:lsdException w:name="List Bullet 3" w:semiHidden="1" w:unhideWhenUsed="1"/>
+    <w:lsdException w:name="List Bullet 4" w:semiHidden="1" w:unhideWhenUsed="1"/>
+    <w:lsdException w:name="List Bullet 5" w:semiHidden="1" w:unhideWhenUsed="1"/>
+    <w:lsdException w:name="List Number 2" w:semiHidden="1" w:unhideWhenUsed="1"/>
+    <w:lsdException w:name="List Number 3" w:semiHidden="1" w:unhideWhenUsed="1"/>
+    <w:lsdException w:name="List Number 4" w:semiHidden="1" w:unhideWhenUsed="1"/>
+    <w:lsdException w:name="List Number 5" w:semiHidden="1" w:unhideWhenUsed="1"/>
+    <w:lsdException w:name="Title" w:uiPriority="10" w:qFormat="1"/>
+    <w:lsdException w:name="Closing" w:semiHidden="1" w:unhideWhenUsed="1"/>
+    <w:lsdException w:name="Signature" w:semiHidden="1" w:unhideWhenUsed="1"/>
+    <w:lsdException w:name="Default Paragraph Font" w:semiHidden="1" w:uiPriority="1" w:unhideWhenUsed="1"/>
+    <w:lsdException w:name="Body Text" w:semiHidden="1" w:unhideWhenUsed="1"/>
+    <w:lsdException w:name="Body Text Indent" w:semiHidden="1" w:unhideWhenUsed="1"/>
+    <w:lsdException w:name="List Continue" w:semiHidden="1" w:unhideWhenUsed="1"/>
+    <w:lsdException w:name="List Continue 2" w:semiHidden="1" w:unhideWhenUsed="1"/>
+    <w:lsdException w:name="List Continue 3" w:semiHidden="1" w:unhideWhenUsed="1"/>
+    <w:lsdException w:name="List Continue 4" w:semiHidden="1" w:unhideWhenUsed="1"/>
+    <w:lsdException w:name="List Continue 5" w:semiHidden="1" w:unhideWhenUsed="1"/>
+    <w:lsdException w:name="Message Header" w:semiHidden="1" w:unhideWhenUsed="1"/>
+    <w:lsdException w:name="Subtitle" w:uiPriority="11" w:qFormat="1"/>
+    <w:lsdException w:name="Salutation" w:semiHidden="1" w:unhideWhenUsed="1"/>
+    <w:lsdException w:name="Date" w:semiHidden="1" w:unhideWhenUsed="1"/>
+    <w:lsdException w:name="Body Text First Indent" w:semiHidden="1" w:unhideWhenUsed="1"/>
+    <w:lsdException w:name="Body Text First Indent 2" w:semiHidden="1" w:unhideWhenUsed="1"/>
+    <w:lsdException w:name="Note Heading" w:semiHidden="1" w:unhideWhenUsed="1"/>
+    <w:lsdException w:name="Body Text 2" w:semiHidden="1" w:unhideWhenUsed="1"/>
+    <w:lsdException w:name="Body Text 3" w:semiHidden="1" w:unhideWhenUsed="1"/>
+    <w:lsdException w:name="Body Text Indent 2" w:semiHidden="1" w:unhideWhenUsed="1"/>
+    <w:lsdException w:name="Body Text Indent 3" w:semiHidden="1" w:unhideWhenUsed="1"/>
+    <w:lsdException w:name="Block Text" w:semiHidden="1" w:unhideWhenUsed="1"/>
+    <w:lsdException w:name="Hyperlink" w:semiHidden="1" w:unhideWhenUsed="1"/>
+    <w:lsdException w:name="FollowedHyperlink" w:semiHidden="1" w:unhideWhenUsed="1"/>
+    <w:lsdException w:name="Strong" w:uiPriority="22" w:qFormat="1"/>
+    <w:lsdException w:name="Emphasis" w:uiPriority="20" w:qFormat="1"/>
+    <w:lsdException w:name="Document Map" w:semiHidden="1" w:unhideWhenUsed="1"/>
+    <w:lsdException w:name="Plain Text" w:semiHidden="1" w:unhideWhenUsed="1"/>
+    <w:lsdException w:name="E-mail Signature" w:semiHidden="1" w:unhideWhenUsed="1"/>
+    <w:lsdException w:name="HTML Top of Form" w:semiHidden="1" w:unhideWhenUsed="1"/>
+    <w:lsdException w:name="HTML Bottom of Form" w:semiHidden="1" w:unhideWhenUsed="1"/>
+    <w:lsdException w:name="Normal (Web)" w:semiHidden="1" w:unhideWhenUsed="1"/>
+    <w:lsdException w:name="HTML Acronym" w:semiHidden="1" w:unhideWhenUsed="1"/>
+    <w:lsdException w:name="HTML Address" w:semiHidden="1" w:unhideWhenUsed="1"/>
+    <w:lsdException w:name="HTML Cite" w:semiHidden="1" w:unhideWhenUsed="1"/>
+    <w:lsdException w:name="HTML Code" w:semiHidden="1" w:unhideWhenUsed="1"/>
+    <w:lsdException w:name="HTML Definition" w:semiHidden="1" w:unhideWhenUsed="1"/>
+    <w:lsdException w:name="HTML Keyboard" w:semiHidden="1" w:unhideWhenUsed="1"/>
+    <w:lsdException w:name="HTML Preformatted" w:semiHidden="1" w:unhideWhenUsed="1"/>
+    <w:lsdException w:name="HTML Sample" w:semiHidden="1" w:unhideWhenUsed="1"/>
+    <w:lsdException w:name="HTML Typewriter" w:semiHidden="1" w:unhideWhenUsed="1"/>
+    <w:lsdException w:name="HTML Variable" w:semiHidden="1" w:unhideWhenUsed="1"/>
+    <w:lsdException w:name="Normal Table" w:semiHidden="1" w:unhideWhenUsed="1"/>
+    <w:lsdException w:name="annotation subject" w:semiHidden="1" w:unhideWhenUsed="1"/>
+    <w:lsdException w:name="No List" w:semiHidden="1" w:unhideWhenUsed="1"/>
+    <w:lsdException w:name="Outline List 1" w:semiHidden="1" w:unhideWhenUsed="1"/>
+    <w:lsdException w:name="Outline List 2" w:semiHidden="1" w:unhideWhenUsed="1"/>
+    <w:lsdException w:name="Outline List 3" w:semiHidden="1" w:unhideWhenUsed="1"/>
+    <w:lsdException w:name="Table Simple 1" w:semiHidden="1" w:unhideWhenUsed="1"/>
+    <w:lsdException w:name="Table Simple 2" w:semiHidden="1" w:unhideWhenUsed="1"/>
+    <w:lsdException w:name="Table Simple 3" w:semiHidden="1" w:unhideWhenUsed="1"/>
+    <w:lsdException w:name="Table Classic 1" w:semiHidden="1" w:unhideWhenUsed="1"/>
+    <w:lsdException w:name="Table Classic 2" w:semiHidden="1" w:unhideWhenUsed="1"/>
+    <w:lsdException w:name="Table Classic 3" w:semiHidden="1" w:unhideWhenUsed="1"/>
+    <w:lsdException w:name="Table Classic 4" w:semiHidden="1" w:unhideWhenUsed="1"/>
+    <w:lsdException w:name="Table Colorful 1" w:semiHidden="1" w:unhideWhenUsed="1"/>
+    <w:lsdException w:name="Table Colorful 2" w:semiHidden="1" w:unhideWhenUsed="1"/>
+    <w:lsdException w:name="Table Colorful 3" w:semiHidden="1" w:unhideWhenUsed="1"/>
+    <w:lsdException w:name="Table Columns 1" w:semiHidden="1" w:unhideWhenUsed="1"/>
+    <w:lsdException w:name="Table Columns 2" w:semiHidden="1" w:unhideWhenUsed="1"/>
+    <w:lsdException w:name="Table Columns 3" w:semiHidden="1" w:unhideWhenUsed="1"/>
+    <w:lsdException w:name="Table Columns 4" w:semiHidden="1" w:unhideWhenUsed="1"/>
+    <w:lsdException w:name="Table Columns 5" w:semiHidden="1" w:unhideWhenUsed="1"/>
+    <w:lsdException w:name="Table Grid 1" w:semiHidden="1" w:unhideWhenUsed="1"/>
+    <w:lsdException w:name="Table Grid 2" w:semiHidden="1" w:unhideWhenUsed="1"/>
+    <w:lsdException w:name="Table Grid 3" w:semiHidden="1" w:unhideWhenUsed="1"/>
+    <w:lsdException w:name="Table Grid 4" w:semiHidden="1" w:unhideWhenUsed="1"/>
+    <w:lsdException w:name="Table Grid 5" w:semiHidden="1" w:unhideWhenUsed="1"/>
+    <w:lsdException w:name="Table Grid 6" w:semiHidden="1" w:unhideWhenUsed="1"/>
+    <w:lsdException w:name="Table Grid 7" w:semiHidden="1" w:unhideWhenUsed="1"/>
+    <w:lsdException w:name="Table Grid 8" w:semiHidden="1" w:unhideWhenUsed="1"/>
+    <w:lsdException w:name="Table List 1" w:semiHidden="1" w:unhideWhenUsed="1"/>
+    <w:lsdException w:name="Table List 2" w:semiHidden="1" w:unhideWhenUsed="1"/>
+    <w:lsdException w:name="Table List 3" w:semiHidden="1" w:unhideWhenUsed="1"/>
+    <w:lsdException w:name="Table List 4" w:semiHidden="1" w:unhideWhenUsed="1"/>
+    <w:lsdException w:name="Table List 5" w:semiHidden="1" w:unhideWhenUsed="1"/>
+    <w:lsdException w:name="Table List 6" w:semiHidden="1" w:unhideWhenUsed="1"/>
+    <w:lsdException w:name="Table List 7" w:semiHidden="1" w:unhideWhenUsed="1"/>
+    <w:lsdException w:name="Table List 8" w:semiHidden="1" w:unhideWhenUsed="1"/>
+    <w:lsdException w:name="Table 3D effects 1" w:semiHidden="1" w:unhideWhenUsed="1"/>
+    <w:lsdException w:name="Table 3D effects 2" w:semiHidden="1" w:unhideWhenUsed="1"/>
+    <w:lsdException w:name="Table 3D effects 3" w:semiHidden="1" w:unhideWhenUsed="1"/>
+    <w:lsdException w:name="Table Contemporary" w:semiHidden="1" w:unhideWhenUsed="1"/>
+    <w:lsdException w:name="Table Elegant" w:semiHidden="1" w:unhideWhenUsed="1"/>
+    <w:lsdException w:name="Table Professional" w:semiHidden="1" w:unhideWhenUsed="1"/>
+    <w:lsdException w:name="Table Subtle 1" w:semiHidden="1" w:unhideWhenUsed="1"/>
+    <w:lsdException w:name="Table Subtle 2" w:semiHidden="1" w:unhideWhenUsed="1"/>
+    <w:lsdException w:name="Table Web 1" w:semiHidden="1" w:unhideWhenUsed="1"/>
+    <w:lsdException w:name="Table Web 2" w:semiHidden="1" w:unhideWhenUsed="1"/>
+    <w:lsdException w:name="Table Web 3" w:semiHidden="1" w:unhideWhenUsed="1"/>
+    <w:lsdException w:name="Balloon Text" w:semiHidden="1" w:unhideWhenUsed="1"/>
+    <w:lsdException w:name="Table Grid" w:uiPriority="39"/>
+    <w:lsdException w:name="Table Theme" w:semiHidden="1" w:unhideWhenUsed="1"/>
+    <w:lsdException w:name="Placeholder Text" w:semiHidden="1"/>
+    <w:lsdException w:name="No Spacing" w:uiPriority="1" w:qFormat="1"/>
+    <w:lsdException w:name="Light Shading" w:uiPriority="60"/>
+    <w:lsdException w:name="Light List" w:uiPriority="61"/>
+    <w:lsdException w:name="Light Grid" w:uiPriority="62"/>
+    <w:lsdException w:name="Medium Shading 1" w:uiPriority="63"/>
+    <w:lsdException w:name="Medium Shading 2" w:uiPriority="64"/>
+    <w:lsdException w:name="Medium List 1" w:uiPriority="65"/>
+    <w:lsdException w:name="Medium List 2" w:uiPriority="66"/>
+    <w:lsdException w:name="Medium Grid 1" w:uiPriority="67"/>
+    <w:lsdException w:name="Medium Grid 2" w:uiPriority="68"/>
+    <w:lsdException w:name="Medium Grid 3" w:uiPriority="69"/>
+    <w:lsdException w:name="Dark List" w:uiPriority="70"/>
+    <w:lsdException w:name="Colorful Shading" w:uiPriority="71"/>
+    <w:lsdException w:name="Colorful List" w:uiPriority="72"/>
+    <w:lsdException w:name="Colorful Grid" w:uiPriority="73"/>
+    <w:lsdException w:name="Light Shading Accent 1" w:uiPriority="60"/>
+    <w:lsdException w:name="Light List Accent 1" w:uiPriority="61"/>
+    <w:lsdException w:name="Light Grid Accent 1" w:uiPriority="62"/>
+    <w:lsdException w:name="Medium Shading 1 Accent 1" w:uiPriority="63"/>
+    <w:lsdException w:name="Medium Shading 2 Accent 1" w:uiPriority="64"/>
+    <w:lsdException w:name="Medium List 1 Accent 1" w:uiPriority="65"/>
+    <w:lsdException w:name="Revision" w:semiHidden="1"/>
+    <w:lsdException w:name="List Paragraph" w:uiPriority="34" w:qFormat="1"/>
+    <w:lsdException w:name="Quote" w:uiPriority="29" w:qFormat="1"/>
+    <w:lsdException w:name="Intense Quote" w:uiPriority="30" w:qFormat="1"/>
+    <w:lsdException w:name="Medium List 2 Accent 1" w:uiPriority="66"/>
+    <w:lsdException w:name="Medium Grid 1 Accent 1" w:uiPriority="67"/>
+    <w:lsdException w:name="Medium Grid 2 Accent 1" w:uiPriority="68"/>
+    <w:lsdException w:name="Medium Grid 3 Accent 1" w:uiPriority="69"/>
+    <w:lsdException w:name="Dark List Accent 1" w:uiPriority="70"/>
+    <w:lsdException w:name="Colorful Shading Accent 1" w:uiPriority="71"/>
+    <w:lsdException w:name="Colorful List Accent 1" w:uiPriority="72"/>
+    <w:lsdException w:name="Colorful Grid Accent 1" w:uiPriority="73"/>
+    <w:lsdException w:name="Light Shading Accent 2" w:uiPriority="60"/>
+    <w:lsdException w:name="Light List Accent 2" w:uiPriority="61"/>
+    <w:lsdException w:name="Light Grid Accent 2" w:uiPriority="62"/>
+    <w:lsdException w:name="Medium Shading 1 Accent 2" w:uiPriority="63"/>
+    <w:lsdException w:name="Medium Shading 2 Accent 2" w:uiPriority="64"/>
+    <w:lsdException w:name="Medium List 1 Accent 2" w:uiPriority="65"/>
+    <w:lsdException w:name="Medium List 2 Accent 2" w:uiPriority="66"/>
+    <w:lsdException w:name="Medium Grid 1 Accent 2" w:uiPriority="67"/>
+    <w:lsdException w:name="Medium Grid 2 Accent 2" w:uiPriority="68"/>
+    <w:lsdException w:name="Medium Grid 3 Accent 2" w:uiPriority="69"/>
+    <w:lsdException w:name="Dark List Accent 2" w:uiPriority="70"/>
+    <w:lsdException w:name="Colorful Shading Accent 2" w:uiPriority="71"/>
+    <w:lsdException w:name="Colorful List Accent 2" w:uiPriority="72"/>
+    <w:lsdException w:name="Colorful Grid Accent 2" w:uiPriority="73"/>
+    <w:lsdException w:name="Light Shading Accent 3" w:uiPriority="60"/>
+    <w:lsdException w:name="Light List Accent 3" w:uiPriority="61"/>
+    <w:lsdException w:name="Light Grid Accent 3" w:uiPriority="62"/>
+    <w:lsdException w:name="Medium Shading 1 Accent 3" w:uiPriority="63"/>
+    <w:lsdException w:name="Medium Shading 2 Accent 3" w:uiPriority="64"/>
+    <w:lsdException w:name="Medium List 1 Accent 3" w:uiPriority="65"/>
+    <w:lsdException w:name="Medium List 2 Accent 3" w:uiPriority="66"/>
+    <w:lsdException w:name="Medium Grid 1 Accent 3" w:uiPriority="67"/>
+    <w:lsdException w:name="Medium Grid 2 Accent 3" w:uiPriority="68"/>
+    <w:lsdException w:name="Medium Grid 3 Accent 3" w:uiPriority="69"/>
+    <w:lsdException w:name="Dark List Accent 3" w:uiPriority="70"/>
+    <w:lsdException w:name="Colorful Shading Accent 3" w:uiPriority="71"/>
+    <w:lsdException w:name="Colorful List Accent 3" w:uiPriority="72"/>
+    <w:lsdException w:name="Colorful Grid Accent 3" w:uiPriority="73"/>
+    <w:lsdException w:name="Light Shading Accent 4" w:uiPriority="60"/>
+    <w:lsdException w:name="Light List Accent 4" w:uiPriority="61"/>
+    <w:lsdException w:name="Light Grid Accent 4" w:uiPriority="62"/>
+    <w:lsdException w:name="Medium Shading 1 Accent 4" w:uiPriority="63"/>
+    <w:lsdException w:name="Medium Shading 2 Accent 4" w:uiPriority="64"/>
+    <w:lsdException w:name="Medium List 1 Accent 4" w:uiPriority="65"/>
+    <w:lsdException w:name="Medium List 2 Accent 4" w:uiPriority="66"/>
+    <w:lsdException w:name="Medium Grid 1 Accent 4" w:uiPriority="67"/>
+    <w:lsdException w:name="Medium Grid 2 Accent 4" w:uiPriority="68"/>
+    <w:lsdException w:name="Medium Grid 3 Accent 4" w:uiPriority="69"/>
+    <w:lsdException w:name="Dark List Accent 4" w:uiPriority="70"/>
+    <w:lsdException w:name="Colorful Shading Accent 4" w:uiPriority="71"/>
+    <w:lsdException w:name="Colorful List Accent 4" w:uiPriority="72"/>
+    <w:lsdException w:name="Colorful Grid Accent 4" w:uiPriority="73"/>
+    <w:lsdException w:name="Light Shading Accent 5" w:uiPriority="60"/>
+    <w:lsdException w:name="Light List Accent 5" w:uiPriority="61"/>
+    <w:lsdException w:name="Light Grid Accent 5" w:uiPriority="62"/>
+    <w:lsdException w:name="Medium Shading 1 Accent 5" w:uiPriority="63"/>
+    <w:lsdException w:name="Medium Shading 2 Accent 5" w:uiPriority="64"/>
+    <w:lsdException w:name="Medium List 1 Accent 5" w:uiPriority="65"/>
+    <w:lsdException w:name="Medium List 2 Accent 5" w:uiPriority="66"/>
+    <w:lsdException w:name="Medium Grid 1 Accent 5" w:uiPriority="67"/>
+    <w:lsdException w:name="Medium Grid 2 Accent 5" w:uiPriority="68"/>
+    <w:lsdException w:name="Medium Grid 3 Accent 5" w:uiPriority="69"/>
+    <w:lsdException w:name="Dark List Accent 5" w:uiPriority="70"/>
+    <w:lsdException w:name="Colorful Shading Accent 5" w:uiPriority="71"/>
+    <w:lsdException w:name="Colorful List Accent 5" w:uiPriority="72"/>
+    <w:lsdException w:name="Colorful Grid Accent 5" w:uiPriority="73"/>
+    <w:lsdException w:name="Light Shading Accent 6" w:uiPriority="60"/>
+    <w:lsdException w:name="Light List Accent 6" w:uiPriority="61"/>
+    <w:lsdException w:name="Light Grid Accent 6" w:uiPriority="62"/>
+    <w:lsdException w:name="Medium Shading 1 Accent 6" w:uiPriority="63"/>
+    <w:lsdException w:name="Medium Shading 2 Accent 6" w:uiPriority="64"/>
+    <w:lsdException w:name="Medium List 1 Accent 6" w:uiPriority="65"/>
+    <w:lsdException w:name="Medium List 2 Accent 6" w:uiPriority="66"/>
+    <w:lsdException w:name="Medium Grid 1 Accent 6" w:uiPriority="67"/>
+    <w:lsdException w:name="Medium Grid 2 Accent 6" w:uiPriority="68"/>
+    <w:lsdException w:name="Medium Grid 3 Accent 6" w:uiPriority="69"/>
+    <w:lsdException w:name="Dark List Accent 6" w:uiPriority="70"/>
+    <w:lsdException w:name="Colorful Shading Accent 6" w:uiPriority="71"/>
+    <w:lsdException w:name="Colorful List Accent 6" w:uiPriority="72"/>
+    <w:lsdException w:name="Colorful Grid Accent 6" w:uiPriority="73"/>
+    <w:lsdException w:name="Subtle Emphasis" w:uiPriority="19" w:qFormat="1"/>
+    <w:lsdException w:name="Intense Emphasis" w:uiPriority="21" w:qFormat="1"/>
+    <w:lsdException w:name="Subtle Reference" w:uiPriority="31" w:qFormat="1"/>
+    <w:lsdException w:name="Intense Reference" w:uiPriority="32" w:qFormat="1"/>
+    <w:lsdException w:name="Book Title" w:uiPriority="33" w:qFormat="1"/>
+    <w:lsdException w:name="Bibliography" w:semiHidden="1" w:uiPriority="37" w:unhideWhenUsed="1"/>
+    <w:lsdException w:name="TOC Heading" w:semiHidden="1" w:uiPriority="39" w:unhideWhenUsed="1" w:qFormat="1"/>
+    <w:lsdException w:name="Plain Table 1" w:uiPriority="41"/>
+    <w:lsdException w:name="Plain Table 2" w:uiPriority="42"/>
+    <w:lsdException w:name="Plain Table 3" w:uiPriority="43"/>
+    <w:lsdException w:name="Plain Table 4" w:uiPriority="44"/>
+    <w:lsdException w:name="Plain Table 5" w:uiPriority="45"/>
+    <w:lsdException w:name="Grid Table Light" w:uiPriority="40"/>
+    <w:lsdException w:name="Grid Table 1 Light" w:uiPriority="46"/>
+    <w:lsdException w:name="Grid Table 2" w:uiPriority="47"/>
+    <w:lsdException w:name="Grid Table 3" w:uiPriority="48"/>
+    <w:lsdException w:name="Grid Table 4" w:uiPriority="49"/>
+    <w:lsdException w:name="Grid Table 5 Dark" w:uiPriority="50"/>
+    <w:lsdException w:name="Grid Table 6 Colorful" w:uiPriority="51"/>
+    <w:lsdException w:name="Grid Table 7 Colorful" w:uiPriority="52"/>
+    <w:lsdException w:name="Grid Table 1 Light Accent 1" w:uiPriority="46"/>
+    <w:lsdException w:name="Grid Table 2 Accent 1" w:uiPriority="47"/>
+    <w:lsdException w:name="Grid Table 3 Accent 1" w:uiPriority="48"/>
+    <w:lsdException w:name="Grid Table 4 Accent 1" w:uiPriority="49"/>
+    <w:lsdException w:name="Grid Table 5 Dark Accent 1" w:uiPriority="50"/>
+    <w:lsdException w:name="Grid Table 6 Colorful Accent 1" w:uiPriority="51"/>
+    <w:lsdException w:name="Grid Table 7 Colorful Accent 1" w:uiPriority="52"/>
+    <w:lsdException w:name="Grid Table 1 Light Accent 2" w:uiPriority="46"/>
+    <w:lsdException w:name="Grid Table 2 Accent 2" w:uiPriority="47"/>
+    <w:lsdException w:name="Grid Table 3 Accent 2" w:uiPriority="48"/>
+    <w:lsdException w:name="Grid Table 4 Accent 2" w:uiPriority="49"/>
+    <w:lsdException w:name="Grid Table 5 Dark Accent 2" w:uiPriority="50"/>
+    <w:lsdException w:name="Grid Table 6 Colorful Accent 2" w:uiPriority="51"/>
+    <w:lsdException w:name="Grid Table 7 Colorful Accent 2" w:uiPriority="52"/>
+    <w:lsdException w:name="Grid Table 1 Light Accent 3" w:uiPriority="46"/>
+    <w:lsdException w:name="Grid Table 2 Accent 3" w:uiPriority="47"/>
+    <w:lsdException w:name="Grid Table 3 Accent 3" w:uiPriority="48"/>
+    <w:lsdException w:name="Grid Table 4 Accent 3" w:uiPriority="49"/>
+    <w:lsdException w:name="Grid Table 5 Dark Accent 3" w:uiPriority="50"/>
+    <w:lsdException w:name="Grid Table 6 Colorful Accent 3" w:uiPriority="51"/>
+    <w:lsdException w:name="Grid Table 7 Colorful Accent 3" w:uiPriority="52"/>
+    <w:lsdException w:name="Grid Table 1 Light Accent 4" w:uiPriority="46"/>
+    <w:lsdException w:name="Grid Table 2 Accent 4" w:uiPriority="47"/>
+    <w:lsdException w:name="Grid Table 3 Accent 4" w:uiPriority="48"/>
+    <w:lsdException w:name="Grid Table 4 Accent 4" w:uiPriority="49"/>
+    <w:lsdException w:name="Grid Table 5 Dark Accent 4" w:uiPriority="50"/>
+    <w:lsdException w:name="Grid Table 6 Colorful Accent 4" w:uiPriority="51"/>
+    <w:lsdException w:name="Grid Table 7 Colorful Accent 4" w:uiPriority="52"/>
+    <w:lsdException w:name="Grid Table 1 Light Accent 5" w:uiPriority="46"/>
+    <w:lsdException w:name="Grid Table 2 Accent 5" w:uiPriority="47"/>
+    <w:lsdException w:name="Grid Table 3 Accent 5" w:uiPriority="48"/>
+    <w:lsdException w:name="Grid Table 4 Accent 5" w:uiPriority="49"/>
+    <w:lsdException w:name="Grid Table 5 Dark Accent 5" w:uiPriority="50"/>
+    <w:lsdException w:name="Grid Table 6 Colorful Accent 5" w:uiPriority="51"/>
+    <w:lsdException w:name="Grid Table 7 Colorful Accent 5" w:uiPriority="52"/>
+    <w:lsdException w:name="Grid Table 1 Light Accent 6" w:uiPriority="46"/>
+    <w:lsdException w:name="Grid Table 2 Accent 6" w:uiPriority="47"/>
+    <w:lsdException w:name="Grid Table 3 Accent 6" w:uiPriority="48"/>
+    <w:lsdException w:name="Grid Table 4 Accent 6" w:uiPriority="49"/>
+    <w:lsdException w:name="Grid Table 5 Dark Accent 6" w:uiPriority="50"/>
+    <w:lsdException w:name="Grid Table 6 Colorful Accent 6" w:uiPriority="51"/>
+    <w:lsdException w:name="Grid Table 7 Colorful Accent 6" w:uiPriority="52"/>
+    <w:lsdException w:name="List Table 1 Light" w:uiPriority="46"/>
+    <w:lsdException w:name="List Table 2" w:uiPriority="47"/>
+    <w:lsdException w:name="List Table 3" w:uiPriority="48"/>
+    <w:lsdException w:name="List Table 4" w:uiPriority="49"/>
+    <w:lsdException w:name="List Table 5 Dark" w:uiPriority="50"/>
+    <w:lsdException w:name="List Table 6 Colorful" w:uiPriority="51"/>
+    <w:lsdException w:name="List Table 7 Colorful" w:uiPriority="52"/>
+    <w:lsdException w:name="List Table 1 Light Accent 1" w:uiPriority="46"/>
+    <w:lsdException w:name="List Table 2 Accent 1" w:uiPriority="47"/>
+    <w:lsdException w:name="List Table 3 Accent 1" w:uiPriority="48"/>
+    <w:lsdException w:name="List Table 4 Accent 1" w:uiPriority="49"/>
+    <w:lsdException w:name="List Table 5 Dark Accent 1" w:uiPriority="50"/>
+    <w:lsdException w:name="List Table 6 Colorful Accent 1" w:uiPriority="51"/>
+    <w:lsdException w:name="List Table 7 Colorful Accent 1" w:uiPriority="52"/>
+    <w:lsdException w:name="List Table 1 Light Accent 2" w:uiPriority="46"/>
+    <w:lsdException w:name="List Table 2 Accent 2" w:uiPriority="47"/>
+    <w:lsdException w:name="List Table 3 Accent 2" w:uiPriority="48"/>
+    <w:lsdException w:name="List Table 4 Accent 2" w:uiPriority="49"/>
+    <w:lsdException w:name="List Table 5 Dark Accent 2" w:uiPriority="50"/>
+    <w:lsdException w:name="List Table 6 Colorful Accent 2" w:uiPriority="51"/>
+    <w:lsdException w:name="List Table 7 Colorful Accent 2" w:uiPriority="52"/>
+    <w:lsdException w:name="List Table 1 Light Accent 3" w:uiPriority="46"/>
+    <w:lsdException w:name="List Table 2 Accent 3" w:uiPriority="47"/>
+    <w:lsdException w:name="List Table 3 Accent 3" w:uiPriority="48"/>
+    <w:lsdException w:name="List Table 4 Accent 3" w:uiPriority="49"/>
+    <w:lsdException w:name="List Table 5 Dark Accent 3" w:uiPriority="50"/>
+    <w:lsdException w:name="List Table 6 Colorful Accent 3" w:uiPriority="51"/>
+    <w:lsdException w:name="List Table 7 Colorful Accent 3" w:uiPriority="52"/>
+    <w:lsdException w:name="List Table 1 Light Accent 4" w:uiPriority="46"/>
+    <w:lsdException w:name="List Table 2 Accent 4" w:uiPriority="47"/>
+    <w:lsdException w:name="List Table 3 Accent 4" w:uiPriority="48"/>
+    <w:lsdException w:name="List Table 4 Accent 4" w:uiPriority="49"/>
+    <w:lsdException w:name="List Table 5 Dark Accent 4" w:uiPriority="50"/>
+    <w:lsdException w:name="List Table 6 Colorful Accent 4" w:uiPriority="51"/>
+    <w:lsdException w:name="List Table 7 Colorful Accent 4" w:uiPriority="52"/>
+    <w:lsdException w:name="List Table 1 Light Accent 5" w:uiPriority="46"/>
+    <w:lsdException w:name="List Table 2 Accent 5" w:uiPriority="47"/>
+    <w:lsdException w:name="List Table 3 Accent 5" w:uiPriority="48"/>
+    <w:lsdException w:name="List Table 4 Accent 5" w:uiPriority="49"/>
+    <w:lsdException w:name="List Table 5 Dark Accent 5" w:uiPriority="50"/>
+    <w:lsdException w:name="List Table 6 Colorful Accent 5" w:uiPriority="51"/>
+    <w:lsdException w:name="List Table 7 Colorful Accent 5" w:uiPriority="52"/>
+    <w:lsdException w:name="List Table 1 Light Accent 6" w:uiPriority="46"/>
+    <w:lsdException w:name="List Table 2 Accent 6" w:uiPriority="47"/>
+    <w:lsdException w:name="List Table 3 Accent 6" w:uiPriority="48"/>
+    <w:lsdException w:name="List Table 4 Accent 6" w:uiPriority="49"/>
+    <w:lsdException w:name="List Table 5 Dark Accent 6" w:uiPriority="50"/>
+    <w:lsdException w:name="List Table 6 Colorful Accent 6" w:uiPriority="51"/>
+    <w:lsdException w:name="List Table 7 Colorful Accent 6" w:uiPriority="52"/>
   </w:latentStyles>
   <w:style w:type="paragraph" w:default="1" w:styleId="a">
     <w:name w:val="Normal"/>
@@ -5832,7 +6127,6 @@
     <w:uiPriority w:val="99"/>
     <w:semiHidden/>
     <w:unhideWhenUsed/>
-    <w:qFormat/>
     <w:tblPr>
       <w:tblInd w:w="0" w:type="dxa"/>
       <w:tblCellMar>
@@ -5860,17 +6154,10 @@
     <w:tblPr>
       <w:tblStyleRowBandSize w:val="1"/>
       <w:tblStyleColBandSize w:val="1"/>
-      <w:tblInd w:w="0" w:type="dxa"/>
       <w:tblBorders>
         <w:top w:val="single" w:sz="4" w:space="0" w:color="7F7F7F" w:themeColor="text1" w:themeTint="80"/>
         <w:bottom w:val="single" w:sz="4" w:space="0" w:color="7F7F7F" w:themeColor="text1" w:themeTint="80"/>
       </w:tblBorders>
-      <w:tblCellMar>
-        <w:top w:w="0" w:type="dxa"/>
-        <w:left w:w="108" w:type="dxa"/>
-        <w:bottom w:w="0" w:type="dxa"/>
-        <w:right w:w="108" w:type="dxa"/>
-      </w:tblCellMar>
     </w:tblPr>
     <w:tblStylePr w:type="firstRow">
       <w:rPr>
@@ -6077,13 +6364,6 @@
     </w:rPr>
     <w:tblPr>
       <w:tblStyleRowBandSize w:val="1"/>
-      <w:tblInd w:w="0" w:type="dxa"/>
-      <w:tblCellMar>
-        <w:top w:w="0" w:type="dxa"/>
-        <w:left w:w="108" w:type="dxa"/>
-        <w:bottom w:w="0" w:type="dxa"/>
-        <w:right w:w="108" w:type="dxa"/>
-      </w:tblCellMar>
     </w:tblPr>
     <w:tblStylePr w:type="firstRow">
       <w:pPr>
@@ -6397,7 +6677,7 @@
   <a:extraClrSchemeLst/>
   <a:extLst>
     <a:ext uri="{05A4C25C-085E-4340-85A3-A5531E510DB2}">
-      <thm15:themeFamily xmlns="" xmlns:thm15="http://schemas.microsoft.com/office/thememl/2012/main" name="Office Theme" id="{62F939B6-93AF-4DB8-9C6B-D6C7DFDC589F}" vid="{4A3C46E8-61CC-4603-A589-7422A47A8E4A}"/>
+      <thm15:themeFamily xmlns:thm15="http://schemas.microsoft.com/office/thememl/2012/main" name="Office Theme" id="{62F939B6-93AF-4DB8-9C6B-D6C7DFDC589F}" vid="{4A3C46E8-61CC-4603-A589-7422A47A8E4A}"/>
     </a:ext>
   </a:extLst>
 </a:theme>
@@ -6408,7 +6688,7 @@
 </file>
 
 <file path=customXml/itemProps1.xml><?xml version="1.0" encoding="utf-8"?>
-<ds:datastoreItem xmlns:ds="http://schemas.openxmlformats.org/officeDocument/2006/customXml" ds:itemID="{40460F95-1CA0-4E1E-B7DD-EBB20396F9F4}">
+<ds:datastoreItem xmlns:ds="http://schemas.openxmlformats.org/officeDocument/2006/customXml" ds:itemID="{B45D55EB-3486-4C0F-B0B9-9F408686A325}">
   <ds:schemaRefs>
     <ds:schemaRef ds:uri="http://schemas.openxmlformats.org/officeDocument/2006/bibliography"/>
   </ds:schemaRefs>
